--- a/Guided Capstone Project Report.docx
+++ b/Guided Capstone Project Report.docx
@@ -1,22 +1,13 @@
 
 <file path=word/document.xml><?xml version="1.0" encoding="utf-8"?>
-<w:document xmlns:mc="http://schemas.openxmlformats.org/markup-compatibility/2006" xmlns:o="urn:schemas-microsoft-com:office:office" xmlns:r="http://schemas.openxmlformats.org/officeDocument/2006/relationships" xmlns:m="http://schemas.openxmlformats.org/officeDocument/2006/math" xmlns:v="urn:schemas-microsoft-com:vml" xmlns:wp="http://schemas.openxmlformats.org/drawingml/2006/wordprocessingDrawing" xmlns:w10="urn:schemas-microsoft-com:office:word" xmlns:w="http://schemas.openxmlformats.org/wordprocessingml/2006/main" xmlns:wne="http://schemas.microsoft.com/office/word/2006/wordml" xmlns:sl="http://schemas.openxmlformats.org/schemaLibrary/2006/main" xmlns:a="http://schemas.openxmlformats.org/drawingml/2006/main" xmlns:pic="http://schemas.openxmlformats.org/drawingml/2006/picture" xmlns:c="http://schemas.openxmlformats.org/drawingml/2006/chart" xmlns:lc="http://schemas.openxmlformats.org/drawingml/2006/lockedCanvas" xmlns:dgm="http://schemas.openxmlformats.org/drawingml/2006/diagram" xmlns:wps="http://schemas.microsoft.com/office/word/2010/wordprocessingShape" xmlns:wpg="http://schemas.microsoft.com/office/word/2010/wordprocessingGroup" xmlns:w14="http://schemas.microsoft.com/office/word/2010/wordml" xmlns:w15="http://schemas.microsoft.com/office/word/2012/wordml">
+<w:document xmlns:wpc="http://schemas.microsoft.com/office/word/2010/wordprocessingCanvas" xmlns:cx="http://schemas.microsoft.com/office/drawing/2014/chartex" xmlns:cx1="http://schemas.microsoft.com/office/drawing/2015/9/8/chartex" xmlns:cx2="http://schemas.microsoft.com/office/drawing/2015/10/21/chartex" xmlns:cx3="http://schemas.microsoft.com/office/drawing/2016/5/9/chartex" xmlns:cx4="http://schemas.microsoft.com/office/drawing/2016/5/10/chartex" xmlns:cx5="http://schemas.microsoft.com/office/drawing/2016/5/11/chartex" xmlns:cx6="http://schemas.microsoft.com/office/drawing/2016/5/12/chartex" xmlns:cx7="http://schemas.microsoft.com/office/drawing/2016/5/13/chartex" xmlns:cx8="http://schemas.microsoft.com/office/drawing/2016/5/14/chartex" xmlns:mc="http://schemas.openxmlformats.org/markup-compatibility/2006" xmlns:aink="http://schemas.microsoft.com/office/drawing/2016/ink" xmlns:am3d="http://schemas.microsoft.com/office/drawing/2017/model3d" xmlns:o="urn:schemas-microsoft-com:office:office" xmlns:r="http://schemas.openxmlformats.org/officeDocument/2006/relationships" xmlns:m="http://schemas.openxmlformats.org/officeDocument/2006/math" xmlns:v="urn:schemas-microsoft-com:vml" xmlns:wp14="http://schemas.microsoft.com/office/word/2010/wordprocessingDrawing" xmlns:wp="http://schemas.openxmlformats.org/drawingml/2006/wordprocessingDrawing" xmlns:w10="urn:schemas-microsoft-com:office:word" xmlns:w="http://schemas.openxmlformats.org/wordprocessingml/2006/main" xmlns:w14="http://schemas.microsoft.com/office/word/2010/wordml" xmlns:w15="http://schemas.microsoft.com/office/word/2012/wordml" xmlns:w16cex="http://schemas.microsoft.com/office/word/2018/wordml/cex" xmlns:w16cid="http://schemas.microsoft.com/office/word/2016/wordml/cid" xmlns:w16="http://schemas.microsoft.com/office/word/2018/wordml" xmlns:w16sdtdh="http://schemas.microsoft.com/office/word/2020/wordml/sdtdatahash" xmlns:w16se="http://schemas.microsoft.com/office/word/2015/wordml/symex" xmlns:wpg="http://schemas.microsoft.com/office/word/2010/wordprocessingGroup" xmlns:wpi="http://schemas.microsoft.com/office/word/2010/wordprocessingInk" xmlns:wne="http://schemas.microsoft.com/office/word/2006/wordml" xmlns:wps="http://schemas.microsoft.com/office/word/2010/wordprocessingShape" mc:Ignorable="w14 w15 w16se w16cid w16 w16cex w16sdtdh wp14">
   <w:body>
-    <w:p>
-      <w:pPr>
-        <w:rPr/>
-      </w:pPr>
-      <w:r>
-        <w:rPr>
-          <w:rtl w:val="0"/>
-        </w:rPr>
-      </w:r>
-    </w:p>
+    <w:p/>
     <w:p>
       <w:pPr>
         <w:jc w:val="center"/>
         <w:rPr>
-          <w:b w:val="1"/>
+          <w:b/>
           <w:sz w:val="30"/>
           <w:szCs w:val="30"/>
           <w:u w:val="single"/>
@@ -24,11 +15,10 @@
       </w:pPr>
       <w:r>
         <w:rPr>
-          <w:b w:val="1"/>
+          <w:b/>
           <w:sz w:val="30"/>
           <w:szCs w:val="30"/>
           <w:u w:val="single"/>
-          <w:rtl w:val="0"/>
         </w:rPr>
         <w:t xml:space="preserve">Guided Capstone Project Report: </w:t>
       </w:r>
@@ -37,17 +27,23 @@
       <w:pPr>
         <w:jc w:val="center"/>
         <w:rPr>
-          <w:b w:val="1"/>
+          <w:b/>
           <w:sz w:val="26"/>
           <w:szCs w:val="26"/>
           <w:u w:val="single"/>
         </w:rPr>
       </w:pPr>
-      <w:r>
-        <w:rPr>
-          <w:rtl w:val="0"/>
-        </w:rPr>
-      </w:r>
+    </w:p>
+    <w:p>
+      <w:pPr>
+        <w:jc w:val="center"/>
+        <w:rPr>
+          <w:b/>
+          <w:sz w:val="26"/>
+          <w:szCs w:val="26"/>
+          <w:u w:val="single"/>
+        </w:rPr>
+      </w:pPr>
     </w:p>
     <w:p>
       <w:pPr>
@@ -58,19 +54,17 @@
       </w:pPr>
       <w:r>
         <w:rPr>
-          <w:b w:val="1"/>
+          <w:b/>
           <w:sz w:val="24"/>
           <w:szCs w:val="24"/>
           <w:u w:val="single"/>
-          <w:rtl w:val="0"/>
-        </w:rPr>
-        <w:t xml:space="preserve">Context and Problem Identification</w:t>
+        </w:rPr>
+        <w:t>Context and Problem Identification</w:t>
       </w:r>
       <w:r>
         <w:rPr>
           <w:sz w:val="24"/>
           <w:szCs w:val="24"/>
-          <w:rtl w:val="0"/>
         </w:rPr>
         <w:t xml:space="preserve">: </w:t>
       </w:r>
@@ -79,57 +73,55 @@
       <w:pPr>
         <w:ind w:firstLine="720"/>
         <w:jc w:val="both"/>
-        <w:rPr/>
-      </w:pPr>
-      <w:r>
-        <w:rPr>
-          <w:rtl w:val="0"/>
-        </w:rPr>
-        <w:t xml:space="preserve">After recently adding a chairlift that increased operations costs by $1.5 million,</w:t>
-      </w:r>
-      <w:r>
-        <w:rPr>
-          <w:i w:val="1"/>
-          <w:rtl w:val="0"/>
+      </w:pPr>
+      <w:r>
+        <w:t>After recently adding a chairlift that increased operations costs by $1.5 million,</w:t>
+      </w:r>
+      <w:r>
+        <w:rPr>
+          <w:i/>
         </w:rPr>
         <w:t xml:space="preserve"> Big Mountain Resort</w:t>
       </w:r>
       <w:r>
-        <w:rPr>
-          <w:rtl w:val="0"/>
-        </w:rPr>
-        <w:t xml:space="preserve"> (BMR) wanted to re-evaluate its ticket pricing strategy based on data as it has suspected for quite a while it may be undercharging its guests. This led to the following question: How can </w:t>
-      </w:r>
-      <w:r>
-        <w:rPr>
-          <w:i w:val="1"/>
-          <w:rtl w:val="0"/>
-        </w:rPr>
-        <w:t xml:space="preserve">BMR</w:t>
-      </w:r>
-      <w:r>
-        <w:rPr>
-          <w:rtl w:val="0"/>
-        </w:rPr>
-        <w:t xml:space="preserve"> adapt its ticket pricing strategy by capturing the full value of its diverse infrastructure, product and natural offerings relative to its competitors in order to increase profitability by ~$3 million ?</w:t>
-      </w:r>
-    </w:p>
-    <w:p>
-      <w:pPr>
-        <w:ind w:left="0" w:firstLine="0"/>
-        <w:rPr/>
-      </w:pPr>
-      <w:r>
-        <w:rPr>
-          <w:rtl w:val="0"/>
-        </w:rPr>
-      </w:r>
-    </w:p>
-    <w:p>
-      <w:pPr>
-        <w:ind w:left="0" w:firstLine="0"/>
-        <w:rPr>
-          <w:b w:val="1"/>
+        <w:t xml:space="preserve"> (BMR) wanted to re-evaluate its ticket pricing strategy based on data as it has suspected for quite a while it may be undercharging its guests</w:t>
+      </w:r>
+      <w:r>
+        <w:t xml:space="preserve"> for the offerings it currently possesses</w:t>
+      </w:r>
+      <w:r>
+        <w:t xml:space="preserve">. This led to the following question: How can </w:t>
+      </w:r>
+      <w:r>
+        <w:rPr>
+          <w:i/>
+        </w:rPr>
+        <w:t>BMR</w:t>
+      </w:r>
+      <w:r>
+        <w:t xml:space="preserve"> adapt its ticket pricing strategy by capturing the full value o</w:t>
+      </w:r>
+      <w:r>
+        <w:t xml:space="preserve">f its diverse infrastructure, </w:t>
+      </w:r>
+      <w:r>
+        <w:t>product,</w:t>
+      </w:r>
+      <w:r>
+        <w:t xml:space="preserve"> and natural offerings relative to its competitors </w:t>
+      </w:r>
+      <w:r>
+        <w:t>to</w:t>
+      </w:r>
+      <w:r>
+        <w:t xml:space="preserve"> increase profitability by ~$3 million ?</w:t>
+      </w:r>
+    </w:p>
+    <w:p/>
+    <w:p>
+      <w:pPr>
+        <w:rPr>
+          <w:b/>
           <w:sz w:val="24"/>
           <w:szCs w:val="24"/>
           <w:u w:val="single"/>
@@ -137,67 +129,256 @@
       </w:pPr>
       <w:r>
         <w:rPr>
-          <w:b w:val="1"/>
+          <w:b/>
           <w:sz w:val="24"/>
           <w:szCs w:val="24"/>
           <w:u w:val="single"/>
-          <w:rtl w:val="0"/>
         </w:rPr>
         <w:t xml:space="preserve">Data Cleaning &amp; Exploratory Data Analysis (EDA): </w:t>
       </w:r>
     </w:p>
     <w:p>
       <w:pPr>
-        <w:ind w:left="0" w:firstLine="0"/>
-        <w:jc w:val="both"/>
-        <w:rPr/>
-      </w:pPr>
-      <w:r>
-        <w:rPr>
-          <w:rtl w:val="0"/>
-        </w:rPr>
+        <w:jc w:val="both"/>
+      </w:pPr>
+      <w:r>
         <w:tab/>
-        <w:t xml:space="preserve">The data provided for this analysis contained information on 27 different parameters ~for 330 ski stations spread across &gt;30 states. A quick glance at the data showed BMR currently charges above the current market average of weekend ticket prices of $64 with a price of $81. After wrangling and cleaning our data, we altered some parameters and were left analyzing good data for 276 ski stations. Once this was complete, we wanted to see if the state would have an impact on the prices and whether or not to consider it. After performing </w:t>
-      </w:r>
-      <w:r>
-        <w:rPr>
-          <w:i w:val="1"/>
-          <w:rtl w:val="0"/>
-        </w:rPr>
-        <w:t xml:space="preserve">Principal Component Analysis</w:t>
-      </w:r>
-      <w:r>
-        <w:rPr>
-          <w:rtl w:val="0"/>
-        </w:rPr>
-        <w:t xml:space="preserve"> ( PCA) we determined that the state had no considerable impact on price and decided to move on to modelling. </w:t>
-      </w:r>
-    </w:p>
-    <w:p>
-      <w:pPr>
-        <w:ind w:left="0" w:firstLine="0"/>
-        <w:rPr/>
-      </w:pPr>
-      <w:r>
-        <w:rPr>
-          <w:rtl w:val="0"/>
-        </w:rPr>
-      </w:r>
-    </w:p>
-    <w:p>
-      <w:pPr>
-        <w:ind w:left="0" w:firstLine="0"/>
-        <w:rPr/>
-      </w:pPr>
-      <w:r>
-        <w:rPr>
-          <w:rtl w:val="0"/>
-        </w:rPr>
-      </w:r>
-    </w:p>
-    <w:p>
-      <w:pPr>
-        <w:ind w:left="0" w:firstLine="0"/>
+        <w:t xml:space="preserve">The data provided for this analysis contained information on 27 </w:t>
+      </w:r>
+      <w:r>
+        <w:t>different parameters ~for 330 ski stations spread across &gt;30 states. A quick glance at the data showed BMR currently charges above the current market average of weekend ticket prices of $64 with a price of $81. After wrangling and cleaning our data, we alt</w:t>
+      </w:r>
+      <w:r>
+        <w:t xml:space="preserve">ered some parameters and were left analyzing </w:t>
+      </w:r>
+      <w:r>
+        <w:t xml:space="preserve">clean </w:t>
+      </w:r>
+      <w:r>
+        <w:t>data for 276 ski stations</w:t>
+      </w:r>
+      <w:r>
+        <w:t xml:space="preserve"> across 36 parameters (some were added)</w:t>
+      </w:r>
+      <w:r>
+        <w:t xml:space="preserve">. Once this was complete, we wanted to see if the state would have an impact on the prices and </w:t>
+      </w:r>
+      <w:r>
+        <w:t>whether</w:t>
+      </w:r>
+      <w:r>
+        <w:t xml:space="preserve"> to consider it. After performing </w:t>
+      </w:r>
+      <w:r>
+        <w:rPr>
+          <w:i/>
+        </w:rPr>
+        <w:t>Principal Component Analysis</w:t>
+      </w:r>
+      <w:r>
+        <w:t xml:space="preserve"> (</w:t>
+      </w:r>
+      <w:r>
+        <w:t>PCA) we</w:t>
+      </w:r>
+      <w:r>
+        <w:t xml:space="preserve"> determined that the state had no considerable impact on price and decided to move on to modelling</w:t>
+      </w:r>
+      <w:r>
+        <w:t xml:space="preserve">, using </w:t>
+      </w:r>
+      <w:r>
+        <w:rPr>
+          <w:i/>
+          <w:iCs/>
+        </w:rPr>
+        <w:t>weekend ticket prices</w:t>
+      </w:r>
+      <w:r>
+        <w:t xml:space="preserve"> as our key feature</w:t>
+      </w:r>
+      <w:r>
+        <w:t xml:space="preserve"> to model for</w:t>
+      </w:r>
+      <w:r>
+        <w:t xml:space="preserve"> (Figure 1)</w:t>
+      </w:r>
+      <w:r>
+        <w:t xml:space="preserve">. </w:t>
+      </w:r>
+    </w:p>
+    <w:p>
+      <w:pPr>
+        <w:jc w:val="both"/>
+      </w:pPr>
+    </w:p>
+    <w:p>
+      <w:pPr>
+        <w:jc w:val="both"/>
+      </w:pPr>
+      <w:r>
+        <w:rPr>
+          <w:noProof/>
+        </w:rPr>
+        <w:drawing>
+          <wp:anchor distT="0" distB="0" distL="114300" distR="114300" simplePos="0" relativeHeight="251658240" behindDoc="1" locked="0" layoutInCell="1" allowOverlap="1" wp14:anchorId="3159FE96" wp14:editId="735C7506">
+            <wp:simplePos x="0" y="0"/>
+            <wp:positionH relativeFrom="margin">
+              <wp:align>center</wp:align>
+            </wp:positionH>
+            <wp:positionV relativeFrom="paragraph">
+              <wp:posOffset>12065</wp:posOffset>
+            </wp:positionV>
+            <wp:extent cx="4794900" cy="2639060"/>
+            <wp:effectExtent l="0" t="0" r="5715" b="8890"/>
+            <wp:wrapNone/>
+            <wp:docPr id="3" name="Picture 3"/>
+            <wp:cNvGraphicFramePr>
+              <a:graphicFrameLocks xmlns:a="http://schemas.openxmlformats.org/drawingml/2006/main" noChangeAspect="1"/>
+            </wp:cNvGraphicFramePr>
+            <a:graphic xmlns:a="http://schemas.openxmlformats.org/drawingml/2006/main">
+              <a:graphicData uri="http://schemas.openxmlformats.org/drawingml/2006/picture">
+                <pic:pic xmlns:pic="http://schemas.openxmlformats.org/drawingml/2006/picture">
+                  <pic:nvPicPr>
+                    <pic:cNvPr id="0" name="Picture 3"/>
+                    <pic:cNvPicPr>
+                      <a:picLocks noChangeAspect="1" noChangeArrowheads="1"/>
+                    </pic:cNvPicPr>
+                  </pic:nvPicPr>
+                  <pic:blipFill>
+                    <a:blip r:embed="rId7">
+                      <a:extLst>
+                        <a:ext uri="{28A0092B-C50C-407E-A947-70E740481C1C}">
+                          <a14:useLocalDpi xmlns:a14="http://schemas.microsoft.com/office/drawing/2010/main" val="0"/>
+                        </a:ext>
+                      </a:extLst>
+                    </a:blip>
+                    <a:srcRect/>
+                    <a:stretch>
+                      <a:fillRect/>
+                    </a:stretch>
+                  </pic:blipFill>
+                  <pic:spPr bwMode="auto">
+                    <a:xfrm>
+                      <a:off x="0" y="0"/>
+                      <a:ext cx="4794900" cy="2639060"/>
+                    </a:xfrm>
+                    <a:prstGeom prst="rect">
+                      <a:avLst/>
+                    </a:prstGeom>
+                    <a:noFill/>
+                  </pic:spPr>
+                </pic:pic>
+              </a:graphicData>
+            </a:graphic>
+            <wp14:sizeRelH relativeFrom="page">
+              <wp14:pctWidth>0</wp14:pctWidth>
+            </wp14:sizeRelH>
+            <wp14:sizeRelV relativeFrom="page">
+              <wp14:pctHeight>0</wp14:pctHeight>
+            </wp14:sizeRelV>
+          </wp:anchor>
+        </w:drawing>
+      </w:r>
+    </w:p>
+    <w:p>
+      <w:pPr>
+        <w:jc w:val="both"/>
+      </w:pPr>
+    </w:p>
+    <w:p>
+      <w:pPr>
+        <w:jc w:val="both"/>
+      </w:pPr>
+    </w:p>
+    <w:p>
+      <w:pPr>
+        <w:jc w:val="both"/>
+      </w:pPr>
+    </w:p>
+    <w:p>
+      <w:pPr>
+        <w:jc w:val="both"/>
+      </w:pPr>
+    </w:p>
+    <w:p>
+      <w:pPr>
+        <w:jc w:val="both"/>
+      </w:pPr>
+    </w:p>
+    <w:p>
+      <w:pPr>
+        <w:jc w:val="both"/>
+      </w:pPr>
+    </w:p>
+    <w:p>
+      <w:pPr>
+        <w:jc w:val="both"/>
+      </w:pPr>
+    </w:p>
+    <w:p>
+      <w:pPr>
+        <w:jc w:val="both"/>
+      </w:pPr>
+    </w:p>
+    <w:p>
+      <w:pPr>
+        <w:jc w:val="both"/>
+      </w:pPr>
+    </w:p>
+    <w:p>
+      <w:pPr>
+        <w:jc w:val="both"/>
+      </w:pPr>
+    </w:p>
+    <w:p>
+      <w:pPr>
+        <w:jc w:val="both"/>
+      </w:pPr>
+    </w:p>
+    <w:p>
+      <w:pPr>
+        <w:jc w:val="both"/>
+      </w:pPr>
+    </w:p>
+    <w:p>
+      <w:pPr>
+        <w:jc w:val="both"/>
+      </w:pPr>
+    </w:p>
+    <w:p>
+      <w:pPr>
+        <w:jc w:val="both"/>
+      </w:pPr>
+    </w:p>
+    <w:p>
+      <w:pPr>
+        <w:jc w:val="both"/>
+      </w:pPr>
+    </w:p>
+    <w:p>
+      <w:pPr>
+        <w:jc w:val="both"/>
+      </w:pPr>
+      <w:r>
+        <w:rPr>
+          <w:b/>
+          <w:bCs/>
+        </w:rPr>
+        <w:t>Figure 1:</w:t>
+      </w:r>
+      <w:r>
+        <w:t xml:space="preserve"> Sample of Scatterplots with variable of interest (x) and its relationship with Weekend ticket price. </w:t>
+      </w:r>
+    </w:p>
+    <w:p>
+      <w:pPr>
+        <w:jc w:val="both"/>
+      </w:pPr>
+    </w:p>
+    <w:p/>
+    <w:p>
+      <w:pPr>
         <w:rPr>
           <w:sz w:val="24"/>
           <w:szCs w:val="24"/>
@@ -205,256 +386,1095 @@
       </w:pPr>
       <w:r>
         <w:rPr>
-          <w:b w:val="1"/>
+          <w:b/>
           <w:sz w:val="24"/>
           <w:szCs w:val="24"/>
           <w:u w:val="single"/>
-          <w:rtl w:val="0"/>
-        </w:rPr>
-        <w:t xml:space="preserve">Developing the Model</w:t>
-      </w:r>
-      <w:r>
-        <w:rPr>
-          <w:sz w:val="24"/>
-          <w:szCs w:val="24"/>
-          <w:rtl w:val="0"/>
-        </w:rPr>
-        <w:t xml:space="preserve">: </w:t>
-      </w:r>
-    </w:p>
-    <w:p>
-      <w:pPr>
-        <w:ind w:left="0" w:firstLine="0"/>
-        <w:jc w:val="both"/>
-        <w:rPr/>
-      </w:pPr>
-      <w:r>
-        <w:rPr>
-          <w:rtl w:val="0"/>
-        </w:rPr>
-        <w:tab/>
-        <w:t xml:space="preserve">After data wrangling and EDA, we subsequently  explored several model possibilities to see which features would affect Weekend Ticket Prices. We started by simply using the mean as a best guess, however this yielded a mean error of $19. Our next model was the linear regression, which performed better with… Ultimately, we chose to go </w:t>
-      </w:r>
-    </w:p>
-    <w:p>
-      <w:pPr>
-        <w:ind w:left="0" w:firstLine="0"/>
-        <w:rPr/>
-      </w:pPr>
-      <w:r>
-        <w:rPr>
-          <w:rtl w:val="0"/>
-        </w:rPr>
-      </w:r>
-    </w:p>
-    <w:p>
-      <w:pPr>
-        <w:ind w:left="0" w:firstLine="0"/>
-        <w:rPr/>
-      </w:pPr>
-      <w:r>
-        <w:rPr>
-          <w:rtl w:val="0"/>
-        </w:rPr>
-      </w:r>
-    </w:p>
-    <w:p>
-      <w:pPr>
-        <w:ind w:left="0" w:firstLine="0"/>
-        <w:rPr/>
-      </w:pPr>
-      <w:r>
-        <w:rPr>
-          <w:rtl w:val="0"/>
-        </w:rPr>
-      </w:r>
-    </w:p>
-    <w:p>
-      <w:pPr>
-        <w:ind w:left="0" w:firstLine="0"/>
-        <w:rPr/>
-      </w:pPr>
-      <w:r>
-        <w:rPr>
-          <w:rtl w:val="0"/>
-        </w:rPr>
-      </w:r>
-    </w:p>
-    <w:p>
-      <w:pPr>
-        <w:ind w:left="0" w:firstLine="0"/>
-        <w:rPr>
-          <w:sz w:val="24"/>
-          <w:szCs w:val="24"/>
-        </w:rPr>
-      </w:pPr>
-      <w:r>
-        <w:rPr>
-          <w:b w:val="1"/>
-          <w:sz w:val="24"/>
-          <w:szCs w:val="24"/>
-          <w:rtl w:val="0"/>
-        </w:rPr>
-        <w:t xml:space="preserve">Modelling Results and Key findings</w:t>
-      </w:r>
-      <w:r>
-        <w:rPr>
-          <w:sz w:val="24"/>
-          <w:szCs w:val="24"/>
-          <w:rtl w:val="0"/>
-        </w:rPr>
-        <w:t xml:space="preserve">: </w:t>
-      </w:r>
-    </w:p>
-    <w:p>
-      <w:pPr>
-        <w:ind w:left="0" w:firstLine="0"/>
-        <w:rPr/>
-      </w:pPr>
-      <w:r>
-        <w:rPr>
-          <w:rtl w:val="0"/>
-        </w:rPr>
-        <w:tab/>
-        <w:t xml:space="preserve">The model found </w:t>
-      </w:r>
-    </w:p>
-    <w:p>
-      <w:pPr>
-        <w:ind w:left="0" w:firstLine="0"/>
-        <w:rPr/>
-      </w:pPr>
-      <w:r>
-        <w:rPr>
-          <w:rtl w:val="0"/>
-        </w:rPr>
-      </w:r>
-    </w:p>
-    <w:p>
-      <w:pPr>
-        <w:ind w:left="0" w:firstLine="0"/>
-        <w:rPr/>
-      </w:pPr>
-      <w:r>
-        <w:rPr>
-          <w:rtl w:val="0"/>
-        </w:rPr>
-      </w:r>
-    </w:p>
-    <w:p>
-      <w:pPr>
-        <w:ind w:left="0" w:firstLine="0"/>
-        <w:rPr/>
-      </w:pPr>
-      <w:r>
-        <w:rPr>
-          <w:rtl w:val="0"/>
-        </w:rPr>
-      </w:r>
-    </w:p>
-    <w:p>
-      <w:pPr>
-        <w:ind w:left="0" w:firstLine="0"/>
-        <w:rPr>
+        </w:rPr>
+        <w:lastRenderedPageBreak/>
+        <w:t xml:space="preserve">Pre-Processing and </w:t>
+      </w:r>
+      <w:r>
+        <w:rPr>
+          <w:b/>
           <w:sz w:val="24"/>
           <w:szCs w:val="24"/>
           <w:u w:val="single"/>
         </w:rPr>
-      </w:pPr>
-      <w:r>
-        <w:rPr>
+        <w:t>Developing the Model</w:t>
+      </w:r>
+      <w:r>
+        <w:rPr>
+          <w:sz w:val="24"/>
+          <w:szCs w:val="24"/>
+        </w:rPr>
+        <w:t xml:space="preserve">: </w:t>
+      </w:r>
+    </w:p>
+    <w:p>
+      <w:pPr>
+        <w:jc w:val="both"/>
+      </w:pPr>
+      <w:r>
+        <w:tab/>
+        <w:t xml:space="preserve">After data wrangling and EDA, we subsequently  explored several model possibilities to see which features would affect </w:t>
+      </w:r>
+      <w:r>
+        <w:t>w</w:t>
+      </w:r>
+      <w:r>
+        <w:t xml:space="preserve">eekend </w:t>
+      </w:r>
+      <w:r>
+        <w:t>t</w:t>
+      </w:r>
+      <w:r>
+        <w:t>i</w:t>
+      </w:r>
+      <w:r>
+        <w:t xml:space="preserve">cket </w:t>
+      </w:r>
+      <w:r>
+        <w:t>p</w:t>
+      </w:r>
+      <w:r>
+        <w:t xml:space="preserve">rices. We started by simply using the mean as a best guess, </w:t>
+      </w:r>
+      <w:r>
+        <w:t xml:space="preserve">then explored the linear regression model and the Random Forest Model. Ultimately, the latter proved the most effective at minimizing the mean absolute error to model what should be the optimal ticket price, and thus we chose this model to determine which key features influenced </w:t>
+      </w:r>
+      <w:r>
+        <w:t>w</w:t>
+      </w:r>
+      <w:r>
+        <w:t xml:space="preserve">eekend ticket prices. </w:t>
+      </w:r>
+    </w:p>
+    <w:p/>
+    <w:p/>
+    <w:p>
+      <w:pPr>
+        <w:rPr>
+          <w:sz w:val="24"/>
+          <w:szCs w:val="24"/>
+        </w:rPr>
+      </w:pPr>
+      <w:r>
+        <w:rPr>
+          <w:b/>
           <w:sz w:val="24"/>
           <w:szCs w:val="24"/>
           <w:u w:val="single"/>
-          <w:rtl w:val="0"/>
+        </w:rPr>
+        <w:t>Modelling Results and Key findings</w:t>
+      </w:r>
+      <w:r>
+        <w:rPr>
+          <w:b/>
+          <w:sz w:val="24"/>
+          <w:szCs w:val="24"/>
+          <w:u w:val="single"/>
+        </w:rPr>
+        <w:t xml:space="preserve">: </w:t>
+      </w:r>
+    </w:p>
+    <w:p>
+      <w:pPr>
+        <w:jc w:val="both"/>
+      </w:pPr>
+      <w:r>
+        <w:tab/>
+        <w:t>The mod</w:t>
+      </w:r>
+      <w:r>
+        <w:t xml:space="preserve">el found </w:t>
+      </w:r>
+      <w:r>
+        <w:t xml:space="preserve">that there were 8 variables which primarily </w:t>
+      </w:r>
+      <w:r>
+        <w:t>influenced our key variable of interest</w:t>
+      </w:r>
+      <w:r>
+        <w:t xml:space="preserve"> (Figure 2)</w:t>
+      </w:r>
+      <w:r>
+        <w:t xml:space="preserve">. </w:t>
+      </w:r>
+      <w:r>
+        <w:t>These were</w:t>
+      </w:r>
+      <w:r>
+        <w:t xml:space="preserve"> Vertical Drop, Snow Making, Total Chairs, Fast Quads, Runs, Longest Run, Trams and Skiable Terrain. With these variables</w:t>
+      </w:r>
+      <w:r>
+        <w:t xml:space="preserve"> as the main features</w:t>
+      </w:r>
+      <w:r>
+        <w:t>, our model was able to predict the optimal price with a Mean Absolute error of $9.</w:t>
+      </w:r>
+    </w:p>
+    <w:p>
+      <w:pPr>
+        <w:jc w:val="both"/>
+      </w:pPr>
+    </w:p>
+    <w:p>
+      <w:pPr>
+        <w:jc w:val="both"/>
+      </w:pPr>
+    </w:p>
+    <w:p>
+      <w:pPr>
+        <w:jc w:val="both"/>
+      </w:pPr>
+      <w:r>
+        <w:drawing>
+          <wp:inline distT="0" distB="0" distL="0" distR="0" wp14:anchorId="2CAEF962" wp14:editId="6022F39F">
+            <wp:extent cx="5943600" cy="4438015"/>
+            <wp:effectExtent l="0" t="0" r="0" b="635"/>
+            <wp:docPr id="1" name="Picture 1" descr="Chart, histogram&#10;&#10;Description automatically generated"/>
+            <wp:cNvGraphicFramePr>
+              <a:graphicFrameLocks xmlns:a="http://schemas.openxmlformats.org/drawingml/2006/main" noChangeAspect="1"/>
+            </wp:cNvGraphicFramePr>
+            <a:graphic xmlns:a="http://schemas.openxmlformats.org/drawingml/2006/main">
+              <a:graphicData uri="http://schemas.openxmlformats.org/drawingml/2006/picture">
+                <pic:pic xmlns:pic="http://schemas.openxmlformats.org/drawingml/2006/picture">
+                  <pic:nvPicPr>
+                    <pic:cNvPr id="1" name="Picture 1" descr="Chart, histogram&#10;&#10;Description automatically generated"/>
+                    <pic:cNvPicPr/>
+                  </pic:nvPicPr>
+                  <pic:blipFill>
+                    <a:blip r:embed="rId8"/>
+                    <a:stretch>
+                      <a:fillRect/>
+                    </a:stretch>
+                  </pic:blipFill>
+                  <pic:spPr>
+                    <a:xfrm>
+                      <a:off x="0" y="0"/>
+                      <a:ext cx="5943600" cy="4438015"/>
+                    </a:xfrm>
+                    <a:prstGeom prst="rect">
+                      <a:avLst/>
+                    </a:prstGeom>
+                  </pic:spPr>
+                </pic:pic>
+              </a:graphicData>
+            </a:graphic>
+          </wp:inline>
+        </w:drawing>
+      </w:r>
+    </w:p>
+    <w:p>
+      <w:pPr>
+        <w:jc w:val="both"/>
+      </w:pPr>
+    </w:p>
+    <w:p>
+      <w:pPr>
+        <w:jc w:val="both"/>
+      </w:pPr>
+      <w:r>
+        <w:rPr>
+          <w:b/>
+          <w:bCs/>
+        </w:rPr>
+        <w:t xml:space="preserve">Figure </w:t>
+      </w:r>
+      <w:r>
+        <w:rPr>
+          <w:b/>
+          <w:bCs/>
+        </w:rPr>
+        <w:t>2</w:t>
+      </w:r>
+      <w:r>
+        <w:t xml:space="preserve">: Variables which had the largest influence on Weekend ticket prices. </w:t>
+      </w:r>
+    </w:p>
+    <w:p>
+      <w:pPr>
+        <w:jc w:val="both"/>
+      </w:pPr>
+    </w:p>
+    <w:p>
+      <w:pPr>
+        <w:jc w:val="both"/>
+      </w:pPr>
+    </w:p>
+    <w:p>
+      <w:pPr>
+        <w:jc w:val="both"/>
+      </w:pPr>
+      <w:r>
+        <w:lastRenderedPageBreak/>
+        <w:tab/>
+        <w:t>With respects to the scenarios which</w:t>
+      </w:r>
+      <w:r>
+        <w:t xml:space="preserve"> were proposed by management</w:t>
+      </w:r>
+      <w:r>
+        <w:t>:</w:t>
+      </w:r>
+    </w:p>
+    <w:p>
+      <w:pPr>
+        <w:jc w:val="both"/>
+      </w:pPr>
+      <w:r>
+        <w:tab/>
+      </w:r>
+      <w:r>
+        <w:rPr>
+          <w:b/>
+          <w:bCs/>
+        </w:rPr>
+        <w:t>Scenario 1</w:t>
+      </w:r>
+      <w:r>
+        <w:t xml:space="preserve"> – </w:t>
+      </w:r>
+      <w:r>
+        <w:rPr>
+          <w:i/>
+          <w:iCs/>
+          <w:u w:val="single"/>
+        </w:rPr>
+        <w:t>Closing up to 10 runs</w:t>
+      </w:r>
+      <w:r>
+        <w:rPr>
+          <w:i/>
+          <w:iCs/>
+          <w:u w:val="single"/>
+        </w:rPr>
+        <w:t>:</w:t>
+      </w:r>
+      <w:r>
+        <w:t xml:space="preserve"> Closing runs could </w:t>
+      </w:r>
+      <w:r>
+        <w:t>lead to reducing ticket prices</w:t>
+      </w:r>
+      <w:r>
+        <w:t xml:space="preserve"> (Figure 3)</w:t>
+      </w:r>
+      <w:r>
+        <w:t xml:space="preserve">. Optimally, if we are going to close </w:t>
+      </w:r>
+      <w:r>
+        <w:t xml:space="preserve">3, we should close 5 as it would not lead to a further reduction in ticket prices but would reduce operations costs of 2 additional runs. </w:t>
+      </w:r>
+      <w:r>
+        <w:t xml:space="preserve">This scenario is to be explored with future operation cost data. </w:t>
+      </w:r>
+    </w:p>
+    <w:p>
+      <w:pPr>
+        <w:jc w:val="both"/>
+      </w:pPr>
+      <w:r>
+        <w:rPr>
+          <w:noProof/>
+        </w:rPr>
+        <w:drawing>
+          <wp:anchor distT="0" distB="0" distL="114300" distR="114300" simplePos="0" relativeHeight="251659264" behindDoc="1" locked="0" layoutInCell="1" allowOverlap="1" wp14:anchorId="57EA97B6" wp14:editId="221CFA8F">
+            <wp:simplePos x="0" y="0"/>
+            <wp:positionH relativeFrom="margin">
+              <wp:align>center</wp:align>
+            </wp:positionH>
+            <wp:positionV relativeFrom="paragraph">
+              <wp:posOffset>27940</wp:posOffset>
+            </wp:positionV>
+            <wp:extent cx="4457893" cy="2381885"/>
+            <wp:effectExtent l="0" t="0" r="0" b="0"/>
+            <wp:wrapNone/>
+            <wp:docPr id="4" name="Picture 4"/>
+            <wp:cNvGraphicFramePr>
+              <a:graphicFrameLocks xmlns:a="http://schemas.openxmlformats.org/drawingml/2006/main" noChangeAspect="1"/>
+            </wp:cNvGraphicFramePr>
+            <a:graphic xmlns:a="http://schemas.openxmlformats.org/drawingml/2006/main">
+              <a:graphicData uri="http://schemas.openxmlformats.org/drawingml/2006/picture">
+                <pic:pic xmlns:pic="http://schemas.openxmlformats.org/drawingml/2006/picture">
+                  <pic:nvPicPr>
+                    <pic:cNvPr id="0" name="Picture 4"/>
+                    <pic:cNvPicPr>
+                      <a:picLocks noChangeAspect="1" noChangeArrowheads="1"/>
+                    </pic:cNvPicPr>
+                  </pic:nvPicPr>
+                  <pic:blipFill>
+                    <a:blip r:embed="rId9">
+                      <a:extLst>
+                        <a:ext uri="{28A0092B-C50C-407E-A947-70E740481C1C}">
+                          <a14:useLocalDpi xmlns:a14="http://schemas.microsoft.com/office/drawing/2010/main" val="0"/>
+                        </a:ext>
+                      </a:extLst>
+                    </a:blip>
+                    <a:srcRect/>
+                    <a:stretch>
+                      <a:fillRect/>
+                    </a:stretch>
+                  </pic:blipFill>
+                  <pic:spPr bwMode="auto">
+                    <a:xfrm>
+                      <a:off x="0" y="0"/>
+                      <a:ext cx="4457893" cy="2381885"/>
+                    </a:xfrm>
+                    <a:prstGeom prst="rect">
+                      <a:avLst/>
+                    </a:prstGeom>
+                    <a:noFill/>
+                  </pic:spPr>
+                </pic:pic>
+              </a:graphicData>
+            </a:graphic>
+            <wp14:sizeRelH relativeFrom="page">
+              <wp14:pctWidth>0</wp14:pctWidth>
+            </wp14:sizeRelH>
+            <wp14:sizeRelV relativeFrom="page">
+              <wp14:pctHeight>0</wp14:pctHeight>
+            </wp14:sizeRelV>
+          </wp:anchor>
+        </w:drawing>
+      </w:r>
+    </w:p>
+    <w:p>
+      <w:pPr>
+        <w:jc w:val="both"/>
+      </w:pPr>
+    </w:p>
+    <w:p>
+      <w:pPr>
+        <w:jc w:val="both"/>
+      </w:pPr>
+    </w:p>
+    <w:p>
+      <w:pPr>
+        <w:jc w:val="both"/>
+      </w:pPr>
+    </w:p>
+    <w:p>
+      <w:pPr>
+        <w:jc w:val="both"/>
+      </w:pPr>
+    </w:p>
+    <w:p>
+      <w:pPr>
+        <w:jc w:val="both"/>
+      </w:pPr>
+    </w:p>
+    <w:p>
+      <w:pPr>
+        <w:jc w:val="both"/>
+      </w:pPr>
+    </w:p>
+    <w:p>
+      <w:pPr>
+        <w:jc w:val="both"/>
+      </w:pPr>
+    </w:p>
+    <w:p>
+      <w:pPr>
+        <w:jc w:val="both"/>
+      </w:pPr>
+    </w:p>
+    <w:p>
+      <w:pPr>
+        <w:jc w:val="both"/>
+      </w:pPr>
+    </w:p>
+    <w:p>
+      <w:pPr>
+        <w:jc w:val="both"/>
+      </w:pPr>
+    </w:p>
+    <w:p>
+      <w:pPr>
+        <w:jc w:val="both"/>
+      </w:pPr>
+    </w:p>
+    <w:p>
+      <w:pPr>
+        <w:jc w:val="both"/>
+      </w:pPr>
+    </w:p>
+    <w:p>
+      <w:pPr>
+        <w:jc w:val="both"/>
+      </w:pPr>
+    </w:p>
+    <w:p>
+      <w:pPr>
+        <w:jc w:val="both"/>
+      </w:pPr>
+      <w:r>
+        <w:rPr>
+          <w:b/>
+          <w:bCs/>
+        </w:rPr>
+        <w:t xml:space="preserve">Figure </w:t>
+      </w:r>
+      <w:r>
+        <w:rPr>
+          <w:b/>
+          <w:bCs/>
+        </w:rPr>
+        <w:t>3</w:t>
+      </w:r>
+      <w:r>
+        <w:t xml:space="preserve">: </w:t>
+      </w:r>
+      <w:r>
+        <w:t xml:space="preserve">Modelled relationship between </w:t>
+      </w:r>
+      <w:r>
+        <w:rPr>
+          <w:i/>
+          <w:iCs/>
+        </w:rPr>
+        <w:t>Run-Closing</w:t>
+      </w:r>
+      <w:r>
+        <w:t xml:space="preserve"> on changes in </w:t>
+      </w:r>
+      <w:r>
+        <w:rPr>
+          <w:i/>
+          <w:iCs/>
+        </w:rPr>
+        <w:t>Ticket Price</w:t>
+      </w:r>
+      <w:r>
+        <w:t xml:space="preserve"> and </w:t>
+      </w:r>
+      <w:r>
+        <w:rPr>
+          <w:i/>
+          <w:iCs/>
+        </w:rPr>
+        <w:t>Revenue</w:t>
+      </w:r>
+      <w:r>
+        <w:t xml:space="preserve">. </w:t>
+      </w:r>
+    </w:p>
+    <w:p>
+      <w:pPr>
+        <w:jc w:val="both"/>
+      </w:pPr>
+    </w:p>
+    <w:p>
+      <w:pPr>
+        <w:jc w:val="both"/>
+      </w:pPr>
+    </w:p>
+    <w:p>
+      <w:pPr>
+        <w:jc w:val="both"/>
+      </w:pPr>
+      <w:r>
+        <w:tab/>
+      </w:r>
+      <w:r>
+        <w:rPr>
+          <w:b/>
+          <w:bCs/>
+        </w:rPr>
+        <w:t>Scenario 2</w:t>
+      </w:r>
+      <w:r>
+        <w:t xml:space="preserve"> – </w:t>
+      </w:r>
+      <w:r>
+        <w:rPr>
+          <w:i/>
+          <w:iCs/>
+          <w:u w:val="single"/>
+        </w:rPr>
+        <w:t>Adding a Chairlift + Increasing Vertical Drop</w:t>
+      </w:r>
+      <w:r>
+        <w:t xml:space="preserve">: </w:t>
+      </w:r>
+      <w:r>
+        <w:t xml:space="preserve">This scenario would support an increase of ticket prices of $1.99 and could generate an additional $3.4 million in revenue. This scenario would be recommended. </w:t>
+      </w:r>
+    </w:p>
+    <w:p>
+      <w:pPr>
+        <w:jc w:val="both"/>
+      </w:pPr>
+      <w:r>
+        <w:tab/>
+      </w:r>
+      <w:r>
+        <w:rPr>
+          <w:b/>
+          <w:bCs/>
+        </w:rPr>
+        <w:t>Scenario 3</w:t>
+      </w:r>
+      <w:r>
+        <w:t xml:space="preserve"> – </w:t>
+      </w:r>
+      <w:r>
+        <w:rPr>
+          <w:i/>
+          <w:iCs/>
+          <w:u w:val="single"/>
+        </w:rPr>
+        <w:t>Scenario 2 + 2 acres of Snow Making</w:t>
+      </w:r>
+      <w:r>
+        <w:t xml:space="preserve">: </w:t>
+      </w:r>
+      <w:r>
+        <w:t xml:space="preserve">This scenario would have the same effect as scenario 2 but would require investing more resources for snow making for no additional benefits. This scenario is to be avoided in favor of scenario 2. </w:t>
+      </w:r>
+    </w:p>
+    <w:p>
+      <w:pPr>
+        <w:jc w:val="both"/>
+      </w:pPr>
+      <w:r>
+        <w:tab/>
+      </w:r>
+      <w:r>
+        <w:rPr>
+          <w:b/>
+          <w:bCs/>
+        </w:rPr>
+        <w:t>Scenario 4</w:t>
+      </w:r>
+      <w:r>
+        <w:t xml:space="preserve"> – </w:t>
+      </w:r>
+      <w:r>
+        <w:rPr>
+          <w:i/>
+          <w:iCs/>
+          <w:u w:val="single"/>
+        </w:rPr>
+        <w:t>Increasing the longest run + Increasing Snow Coverage</w:t>
+      </w:r>
+      <w:r>
+        <w:rPr>
+          <w:i/>
+          <w:iCs/>
+          <w:u w:val="single"/>
+        </w:rPr>
+        <w:t>:</w:t>
+      </w:r>
+      <w:r>
+        <w:t xml:space="preserve"> </w:t>
+      </w:r>
+      <w:r>
+        <w:t xml:space="preserve">This scenario does not support a ticket price increase and would have no impact on revenue. However, resources would be spent to increase operating cost. This scenario is thus no recommended. </w:t>
+      </w:r>
+    </w:p>
+    <w:p>
+      <w:pPr>
+        <w:jc w:val="both"/>
+      </w:pPr>
+    </w:p>
+    <w:p/>
+    <w:p/>
+    <w:p>
+      <w:pPr>
+        <w:rPr>
+          <w:b/>
+          <w:bCs/>
+          <w:sz w:val="24"/>
+          <w:szCs w:val="24"/>
+          <w:u w:val="single"/>
+        </w:rPr>
+      </w:pPr>
+      <w:r>
+        <w:rPr>
+          <w:b/>
+          <w:bCs/>
+          <w:sz w:val="24"/>
+          <w:szCs w:val="24"/>
+          <w:u w:val="single"/>
         </w:rPr>
         <w:t xml:space="preserve">Conclusion and Future Work: </w:t>
       </w:r>
     </w:p>
-    <w:p>
-      <w:pPr>
-        <w:ind w:left="0" w:firstLine="0"/>
-        <w:rPr/>
-      </w:pPr>
-      <w:r>
-        <w:rPr>
-          <w:rtl w:val="0"/>
-        </w:rPr>
-      </w:r>
-    </w:p>
-    <w:p>
-      <w:pPr>
-        <w:ind w:left="0" w:firstLine="0"/>
-        <w:rPr/>
-      </w:pPr>
-      <w:r>
-        <w:rPr>
-          <w:rtl w:val="0"/>
-        </w:rPr>
+    <w:p/>
+    <w:p>
+      <w:r>
         <w:tab/>
-        <w:t xml:space="preserve">In conclusion, the model built supports a rise in prices close to $95. For future analysis, in order to </w:t>
-      </w:r>
-    </w:p>
+        <w:t xml:space="preserve">In conclusion, the model built </w:t>
+      </w:r>
+      <w:r>
+        <w:t>supports pricing BM’s tickets</w:t>
+      </w:r>
+      <w:r>
+        <w:t xml:space="preserve"> close</w:t>
+      </w:r>
+      <w:r>
+        <w:t>r</w:t>
+      </w:r>
+      <w:r>
+        <w:t xml:space="preserve"> to $95</w:t>
+      </w:r>
+      <w:r>
+        <w:t xml:space="preserve"> than the current $81</w:t>
+      </w:r>
+      <w:r>
+        <w:t xml:space="preserve"> as its available features are amongst the top of resorts (Figure4)</w:t>
+      </w:r>
+      <w:r>
+        <w:t>.</w:t>
+      </w:r>
+      <w:r>
+        <w:t xml:space="preserve"> </w:t>
+      </w:r>
+      <w:r>
+        <w:t xml:space="preserve">The evidence is further supported with the mean absolute error being $9. At the very minimum, BM should no reason to be concerned to raise their ticket prices to at least $86. </w:t>
+      </w:r>
+      <w:r>
+        <w:t xml:space="preserve">With respects to the scenarios proposed by management, the data model supports opting for Scenario 2, with a possibility to explore Scenario 1 if additional information on operations cost is available. In addition to </w:t>
+      </w:r>
+      <w:r>
+        <w:t>obtaining</w:t>
+      </w:r>
+      <w:r>
+        <w:t xml:space="preserve"> data on operations cost,</w:t>
+      </w:r>
+      <w:r>
+        <w:t xml:space="preserve"> </w:t>
+      </w:r>
+      <w:r>
+        <w:t>f</w:t>
+      </w:r>
+      <w:r>
+        <w:t>or future analysis</w:t>
+      </w:r>
+      <w:r>
+        <w:t>, to get better results, we would like to include data for customer preferences as well as evaluating elasticity of demand.</w:t>
+      </w:r>
+      <w:r>
+        <w:t xml:space="preserve"> </w:t>
+      </w:r>
+    </w:p>
+    <w:p>
+      <w:r>
+        <w:rPr>
+          <w:noProof/>
+        </w:rPr>
+        <w:lastRenderedPageBreak/>
+        <w:drawing>
+          <wp:anchor distT="0" distB="0" distL="114300" distR="114300" simplePos="0" relativeHeight="251661312" behindDoc="1" locked="0" layoutInCell="1" allowOverlap="1" wp14:anchorId="71880504" wp14:editId="12BFDDD3">
+            <wp:simplePos x="0" y="0"/>
+            <wp:positionH relativeFrom="column">
+              <wp:posOffset>3124201</wp:posOffset>
+            </wp:positionH>
+            <wp:positionV relativeFrom="paragraph">
+              <wp:posOffset>0</wp:posOffset>
+            </wp:positionV>
+            <wp:extent cx="3257550" cy="1742916"/>
+            <wp:effectExtent l="0" t="0" r="0" b="0"/>
+            <wp:wrapNone/>
+            <wp:docPr id="6" name="Picture 6"/>
+            <wp:cNvGraphicFramePr>
+              <a:graphicFrameLocks xmlns:a="http://schemas.openxmlformats.org/drawingml/2006/main" noChangeAspect="1"/>
+            </wp:cNvGraphicFramePr>
+            <a:graphic xmlns:a="http://schemas.openxmlformats.org/drawingml/2006/main">
+              <a:graphicData uri="http://schemas.openxmlformats.org/drawingml/2006/picture">
+                <pic:pic xmlns:pic="http://schemas.openxmlformats.org/drawingml/2006/picture">
+                  <pic:nvPicPr>
+                    <pic:cNvPr id="0" name="Picture 5"/>
+                    <pic:cNvPicPr>
+                      <a:picLocks noChangeAspect="1" noChangeArrowheads="1"/>
+                    </pic:cNvPicPr>
+                  </pic:nvPicPr>
+                  <pic:blipFill>
+                    <a:blip r:embed="rId10">
+                      <a:extLst>
+                        <a:ext uri="{28A0092B-C50C-407E-A947-70E740481C1C}">
+                          <a14:useLocalDpi xmlns:a14="http://schemas.microsoft.com/office/drawing/2010/main" val="0"/>
+                        </a:ext>
+                      </a:extLst>
+                    </a:blip>
+                    <a:srcRect/>
+                    <a:stretch>
+                      <a:fillRect/>
+                    </a:stretch>
+                  </pic:blipFill>
+                  <pic:spPr bwMode="auto">
+                    <a:xfrm>
+                      <a:off x="0" y="0"/>
+                      <a:ext cx="3266694" cy="1747808"/>
+                    </a:xfrm>
+                    <a:prstGeom prst="rect">
+                      <a:avLst/>
+                    </a:prstGeom>
+                    <a:noFill/>
+                  </pic:spPr>
+                </pic:pic>
+              </a:graphicData>
+            </a:graphic>
+            <wp14:sizeRelH relativeFrom="page">
+              <wp14:pctWidth>0</wp14:pctWidth>
+            </wp14:sizeRelH>
+            <wp14:sizeRelV relativeFrom="page">
+              <wp14:pctHeight>0</wp14:pctHeight>
+            </wp14:sizeRelV>
+          </wp:anchor>
+        </w:drawing>
+      </w:r>
+      <w:r>
+        <w:rPr>
+          <w:noProof/>
+        </w:rPr>
+        <w:drawing>
+          <wp:anchor distT="0" distB="0" distL="114300" distR="114300" simplePos="0" relativeHeight="251662336" behindDoc="1" locked="0" layoutInCell="1" allowOverlap="1" wp14:anchorId="6FBC4076" wp14:editId="33817C93">
+            <wp:simplePos x="0" y="0"/>
+            <wp:positionH relativeFrom="column">
+              <wp:posOffset>-47625</wp:posOffset>
+            </wp:positionH>
+            <wp:positionV relativeFrom="paragraph">
+              <wp:posOffset>7620</wp:posOffset>
+            </wp:positionV>
+            <wp:extent cx="3209925" cy="1789968"/>
+            <wp:effectExtent l="0" t="0" r="0" b="1270"/>
+            <wp:wrapNone/>
+            <wp:docPr id="7" name="Picture 7"/>
+            <wp:cNvGraphicFramePr>
+              <a:graphicFrameLocks xmlns:a="http://schemas.openxmlformats.org/drawingml/2006/main" noChangeAspect="1"/>
+            </wp:cNvGraphicFramePr>
+            <a:graphic xmlns:a="http://schemas.openxmlformats.org/drawingml/2006/main">
+              <a:graphicData uri="http://schemas.openxmlformats.org/drawingml/2006/picture">
+                <pic:pic xmlns:pic="http://schemas.openxmlformats.org/drawingml/2006/picture">
+                  <pic:nvPicPr>
+                    <pic:cNvPr id="0" name="Picture 6"/>
+                    <pic:cNvPicPr>
+                      <a:picLocks noChangeAspect="1" noChangeArrowheads="1"/>
+                    </pic:cNvPicPr>
+                  </pic:nvPicPr>
+                  <pic:blipFill>
+                    <a:blip r:embed="rId11">
+                      <a:extLst>
+                        <a:ext uri="{28A0092B-C50C-407E-A947-70E740481C1C}">
+                          <a14:useLocalDpi xmlns:a14="http://schemas.microsoft.com/office/drawing/2010/main" val="0"/>
+                        </a:ext>
+                      </a:extLst>
+                    </a:blip>
+                    <a:srcRect/>
+                    <a:stretch>
+                      <a:fillRect/>
+                    </a:stretch>
+                  </pic:blipFill>
+                  <pic:spPr bwMode="auto">
+                    <a:xfrm>
+                      <a:off x="0" y="0"/>
+                      <a:ext cx="3209925" cy="1789968"/>
+                    </a:xfrm>
+                    <a:prstGeom prst="rect">
+                      <a:avLst/>
+                    </a:prstGeom>
+                    <a:noFill/>
+                  </pic:spPr>
+                </pic:pic>
+              </a:graphicData>
+            </a:graphic>
+            <wp14:sizeRelH relativeFrom="page">
+              <wp14:pctWidth>0</wp14:pctWidth>
+            </wp14:sizeRelH>
+            <wp14:sizeRelV relativeFrom="page">
+              <wp14:pctHeight>0</wp14:pctHeight>
+            </wp14:sizeRelV>
+          </wp:anchor>
+        </w:drawing>
+      </w:r>
+    </w:p>
+    <w:p/>
+    <w:p/>
+    <w:p/>
+    <w:p/>
+    <w:p/>
+    <w:p/>
+    <w:p/>
+    <w:p/>
+    <w:p>
+      <w:r>
+        <w:drawing>
+          <wp:anchor distT="0" distB="0" distL="114300" distR="114300" simplePos="0" relativeHeight="251663360" behindDoc="1" locked="0" layoutInCell="1" allowOverlap="1" wp14:anchorId="73A8E65F" wp14:editId="35F15F30">
+            <wp:simplePos x="0" y="0"/>
+            <wp:positionH relativeFrom="margin">
+              <wp:posOffset>3171825</wp:posOffset>
+            </wp:positionH>
+            <wp:positionV relativeFrom="paragraph">
+              <wp:posOffset>23677</wp:posOffset>
+            </wp:positionV>
+            <wp:extent cx="3209925" cy="1747338"/>
+            <wp:effectExtent l="0" t="0" r="0" b="5715"/>
+            <wp:wrapNone/>
+            <wp:docPr id="8" name="Picture 8" descr="Chart, histogram&#10;&#10;Description automatically generated"/>
+            <wp:cNvGraphicFramePr>
+              <a:graphicFrameLocks xmlns:a="http://schemas.openxmlformats.org/drawingml/2006/main" noChangeAspect="1"/>
+            </wp:cNvGraphicFramePr>
+            <a:graphic xmlns:a="http://schemas.openxmlformats.org/drawingml/2006/main">
+              <a:graphicData uri="http://schemas.openxmlformats.org/drawingml/2006/picture">
+                <pic:pic xmlns:pic="http://schemas.openxmlformats.org/drawingml/2006/picture">
+                  <pic:nvPicPr>
+                    <pic:cNvPr id="8" name="Picture 8" descr="Chart, histogram&#10;&#10;Description automatically generated"/>
+                    <pic:cNvPicPr/>
+                  </pic:nvPicPr>
+                  <pic:blipFill>
+                    <a:blip r:embed="rId12">
+                      <a:extLst>
+                        <a:ext uri="{28A0092B-C50C-407E-A947-70E740481C1C}">
+                          <a14:useLocalDpi xmlns:a14="http://schemas.microsoft.com/office/drawing/2010/main" val="0"/>
+                        </a:ext>
+                      </a:extLst>
+                    </a:blip>
+                    <a:stretch>
+                      <a:fillRect/>
+                    </a:stretch>
+                  </pic:blipFill>
+                  <pic:spPr>
+                    <a:xfrm>
+                      <a:off x="0" y="0"/>
+                      <a:ext cx="3213721" cy="1749405"/>
+                    </a:xfrm>
+                    <a:prstGeom prst="rect">
+                      <a:avLst/>
+                    </a:prstGeom>
+                  </pic:spPr>
+                </pic:pic>
+              </a:graphicData>
+            </a:graphic>
+            <wp14:sizeRelH relativeFrom="page">
+              <wp14:pctWidth>0</wp14:pctWidth>
+            </wp14:sizeRelH>
+            <wp14:sizeRelV relativeFrom="page">
+              <wp14:pctHeight>0</wp14:pctHeight>
+            </wp14:sizeRelV>
+          </wp:anchor>
+        </w:drawing>
+      </w:r>
+      <w:r>
+        <w:drawing>
+          <wp:anchor distT="0" distB="0" distL="114300" distR="114300" simplePos="0" relativeHeight="251660288" behindDoc="1" locked="0" layoutInCell="1" allowOverlap="1" wp14:anchorId="2E5898A9" wp14:editId="6A0CB35D">
+            <wp:simplePos x="0" y="0"/>
+            <wp:positionH relativeFrom="margin">
+              <wp:posOffset>-66675</wp:posOffset>
+            </wp:positionH>
+            <wp:positionV relativeFrom="paragraph">
+              <wp:posOffset>204470</wp:posOffset>
+            </wp:positionV>
+            <wp:extent cx="3324225" cy="1648460"/>
+            <wp:effectExtent l="0" t="0" r="9525" b="8890"/>
+            <wp:wrapNone/>
+            <wp:docPr id="5" name="Picture 5" descr="Chart, histogram&#10;&#10;Description automatically generated"/>
+            <wp:cNvGraphicFramePr>
+              <a:graphicFrameLocks xmlns:a="http://schemas.openxmlformats.org/drawingml/2006/main" noChangeAspect="1"/>
+            </wp:cNvGraphicFramePr>
+            <a:graphic xmlns:a="http://schemas.openxmlformats.org/drawingml/2006/main">
+              <a:graphicData uri="http://schemas.openxmlformats.org/drawingml/2006/picture">
+                <pic:pic xmlns:pic="http://schemas.openxmlformats.org/drawingml/2006/picture">
+                  <pic:nvPicPr>
+                    <pic:cNvPr id="5" name="Picture 5" descr="Chart, histogram&#10;&#10;Description automatically generated"/>
+                    <pic:cNvPicPr/>
+                  </pic:nvPicPr>
+                  <pic:blipFill>
+                    <a:blip r:embed="rId13">
+                      <a:extLst>
+                        <a:ext uri="{28A0092B-C50C-407E-A947-70E740481C1C}">
+                          <a14:useLocalDpi xmlns:a14="http://schemas.microsoft.com/office/drawing/2010/main" val="0"/>
+                        </a:ext>
+                      </a:extLst>
+                    </a:blip>
+                    <a:stretch>
+                      <a:fillRect/>
+                    </a:stretch>
+                  </pic:blipFill>
+                  <pic:spPr>
+                    <a:xfrm>
+                      <a:off x="0" y="0"/>
+                      <a:ext cx="3324225" cy="1648460"/>
+                    </a:xfrm>
+                    <a:prstGeom prst="rect">
+                      <a:avLst/>
+                    </a:prstGeom>
+                  </pic:spPr>
+                </pic:pic>
+              </a:graphicData>
+            </a:graphic>
+            <wp14:sizeRelH relativeFrom="page">
+              <wp14:pctWidth>0</wp14:pctWidth>
+            </wp14:sizeRelH>
+            <wp14:sizeRelV relativeFrom="page">
+              <wp14:pctHeight>0</wp14:pctHeight>
+            </wp14:sizeRelV>
+          </wp:anchor>
+        </w:drawing>
+      </w:r>
+    </w:p>
+    <w:p/>
+    <w:p/>
+    <w:p/>
+    <w:p/>
+    <w:p/>
+    <w:p/>
+    <w:p/>
+    <w:p/>
+    <w:p/>
+    <w:p>
+      <w:pPr>
+        <w:jc w:val="both"/>
+        <w:rPr>
+          <w:b/>
+          <w:bCs/>
+        </w:rPr>
+      </w:pPr>
+    </w:p>
+    <w:p>
+      <w:pPr>
+        <w:jc w:val="both"/>
+      </w:pPr>
+      <w:r>
+        <w:rPr>
+          <w:b/>
+          <w:bCs/>
+        </w:rPr>
+        <w:t xml:space="preserve">Figure </w:t>
+      </w:r>
+      <w:r>
+        <w:rPr>
+          <w:b/>
+          <w:bCs/>
+        </w:rPr>
+        <w:t>4</w:t>
+      </w:r>
+      <w:r>
+        <w:t xml:space="preserve">: </w:t>
+      </w:r>
+      <w:r>
+        <w:t xml:space="preserve">Sample of BM’s features relative to its competitors. </w:t>
+      </w:r>
+      <w:r>
+        <w:t xml:space="preserve"> </w:t>
+      </w:r>
+    </w:p>
+    <w:p/>
     <w:sectPr>
-      <w:headerReference r:id="rId6" w:type="default"/>
-      <w:pgSz w:h="15840" w:w="12240" w:orient="portrait"/>
-      <w:pgMar w:bottom="1440" w:top="1440" w:left="1440" w:right="1440" w:header="720" w:footer="720"/>
+      <w:headerReference w:type="default" r:id="rId14"/>
+      <w:pgSz w:w="12240" w:h="15840"/>
+      <w:pgMar w:top="1440" w:right="1440" w:bottom="1440" w:left="1440" w:header="720" w:footer="720" w:gutter="0"/>
       <w:pgNumType w:start="1"/>
+      <w:cols w:space="720"/>
     </w:sectPr>
   </w:body>
 </w:document>
 </file>
 
+<file path=word/endnotes.xml><?xml version="1.0" encoding="utf-8"?>
+<w:endnotes xmlns:wpc="http://schemas.microsoft.com/office/word/2010/wordprocessingCanvas" xmlns:cx="http://schemas.microsoft.com/office/drawing/2014/chartex" xmlns:cx1="http://schemas.microsoft.com/office/drawing/2015/9/8/chartex" xmlns:cx2="http://schemas.microsoft.com/office/drawing/2015/10/21/chartex" xmlns:cx3="http://schemas.microsoft.com/office/drawing/2016/5/9/chartex" xmlns:cx4="http://schemas.microsoft.com/office/drawing/2016/5/10/chartex" xmlns:cx5="http://schemas.microsoft.com/office/drawing/2016/5/11/chartex" xmlns:cx6="http://schemas.microsoft.com/office/drawing/2016/5/12/chartex" xmlns:cx7="http://schemas.microsoft.com/office/drawing/2016/5/13/chartex" xmlns:cx8="http://schemas.microsoft.com/office/drawing/2016/5/14/chartex" xmlns:mc="http://schemas.openxmlformats.org/markup-compatibility/2006" xmlns:aink="http://schemas.microsoft.com/office/drawing/2016/ink" xmlns:am3d="http://schemas.microsoft.com/office/drawing/2017/model3d" xmlns:o="urn:schemas-microsoft-com:office:office" xmlns:r="http://schemas.openxmlformats.org/officeDocument/2006/relationships" xmlns:m="http://schemas.openxmlformats.org/officeDocument/2006/math" xmlns:v="urn:schemas-microsoft-com:vml" xmlns:wp14="http://schemas.microsoft.com/office/word/2010/wordprocessingDrawing" xmlns:wp="http://schemas.openxmlformats.org/drawingml/2006/wordprocessingDrawing" xmlns:w10="urn:schemas-microsoft-com:office:word" xmlns:w="http://schemas.openxmlformats.org/wordprocessingml/2006/main" xmlns:w14="http://schemas.microsoft.com/office/word/2010/wordml" xmlns:w15="http://schemas.microsoft.com/office/word/2012/wordml" xmlns:w16cex="http://schemas.microsoft.com/office/word/2018/wordml/cex" xmlns:w16cid="http://schemas.microsoft.com/office/word/2016/wordml/cid" xmlns:w16="http://schemas.microsoft.com/office/word/2018/wordml" xmlns:w16sdtdh="http://schemas.microsoft.com/office/word/2020/wordml/sdtdatahash" xmlns:w16se="http://schemas.microsoft.com/office/word/2015/wordml/symex" xmlns:wpg="http://schemas.microsoft.com/office/word/2010/wordprocessingGroup" xmlns:wpi="http://schemas.microsoft.com/office/word/2010/wordprocessingInk" xmlns:wne="http://schemas.microsoft.com/office/word/2006/wordml" xmlns:wps="http://schemas.microsoft.com/office/word/2010/wordprocessingShape" mc:Ignorable="w14 w15 w16se w16cid w16 w16cex w16sdtdh wp14">
+  <w:endnote w:type="separator" w:id="-1">
+    <w:p>
+      <w:pPr>
+        <w:spacing w:line="240" w:lineRule="auto"/>
+      </w:pPr>
+      <w:r>
+        <w:separator/>
+      </w:r>
+    </w:p>
+  </w:endnote>
+  <w:endnote w:type="continuationSeparator" w:id="0">
+    <w:p>
+      <w:pPr>
+        <w:spacing w:line="240" w:lineRule="auto"/>
+      </w:pPr>
+      <w:r>
+        <w:continuationSeparator/>
+      </w:r>
+    </w:p>
+  </w:endnote>
+</w:endnotes>
+</file>
+
+<file path=word/footnotes.xml><?xml version="1.0" encoding="utf-8"?>
+<w:footnotes xmlns:wpc="http://schemas.microsoft.com/office/word/2010/wordprocessingCanvas" xmlns:cx="http://schemas.microsoft.com/office/drawing/2014/chartex" xmlns:cx1="http://schemas.microsoft.com/office/drawing/2015/9/8/chartex" xmlns:cx2="http://schemas.microsoft.com/office/drawing/2015/10/21/chartex" xmlns:cx3="http://schemas.microsoft.com/office/drawing/2016/5/9/chartex" xmlns:cx4="http://schemas.microsoft.com/office/drawing/2016/5/10/chartex" xmlns:cx5="http://schemas.microsoft.com/office/drawing/2016/5/11/chartex" xmlns:cx6="http://schemas.microsoft.com/office/drawing/2016/5/12/chartex" xmlns:cx7="http://schemas.microsoft.com/office/drawing/2016/5/13/chartex" xmlns:cx8="http://schemas.microsoft.com/office/drawing/2016/5/14/chartex" xmlns:mc="http://schemas.openxmlformats.org/markup-compatibility/2006" xmlns:aink="http://schemas.microsoft.com/office/drawing/2016/ink" xmlns:am3d="http://schemas.microsoft.com/office/drawing/2017/model3d" xmlns:o="urn:schemas-microsoft-com:office:office" xmlns:r="http://schemas.openxmlformats.org/officeDocument/2006/relationships" xmlns:m="http://schemas.openxmlformats.org/officeDocument/2006/math" xmlns:v="urn:schemas-microsoft-com:vml" xmlns:wp14="http://schemas.microsoft.com/office/word/2010/wordprocessingDrawing" xmlns:wp="http://schemas.openxmlformats.org/drawingml/2006/wordprocessingDrawing" xmlns:w10="urn:schemas-microsoft-com:office:word" xmlns:w="http://schemas.openxmlformats.org/wordprocessingml/2006/main" xmlns:w14="http://schemas.microsoft.com/office/word/2010/wordml" xmlns:w15="http://schemas.microsoft.com/office/word/2012/wordml" xmlns:w16cex="http://schemas.microsoft.com/office/word/2018/wordml/cex" xmlns:w16cid="http://schemas.microsoft.com/office/word/2016/wordml/cid" xmlns:w16="http://schemas.microsoft.com/office/word/2018/wordml" xmlns:w16sdtdh="http://schemas.microsoft.com/office/word/2020/wordml/sdtdatahash" xmlns:w16se="http://schemas.microsoft.com/office/word/2015/wordml/symex" xmlns:wpg="http://schemas.microsoft.com/office/word/2010/wordprocessingGroup" xmlns:wpi="http://schemas.microsoft.com/office/word/2010/wordprocessingInk" xmlns:wne="http://schemas.microsoft.com/office/word/2006/wordml" xmlns:wps="http://schemas.microsoft.com/office/word/2010/wordprocessingShape" mc:Ignorable="w14 w15 w16se w16cid w16 w16cex w16sdtdh wp14">
+  <w:footnote w:type="separator" w:id="-1">
+    <w:p>
+      <w:pPr>
+        <w:spacing w:line="240" w:lineRule="auto"/>
+      </w:pPr>
+      <w:r>
+        <w:separator/>
+      </w:r>
+    </w:p>
+  </w:footnote>
+  <w:footnote w:type="continuationSeparator" w:id="0">
+    <w:p>
+      <w:pPr>
+        <w:spacing w:line="240" w:lineRule="auto"/>
+      </w:pPr>
+      <w:r>
+        <w:continuationSeparator/>
+      </w:r>
+    </w:p>
+  </w:footnote>
+</w:footnotes>
+</file>
+
 <file path=word/header1.xml><?xml version="1.0" encoding="utf-8"?>
-<w:hdr xmlns:mc="http://schemas.openxmlformats.org/markup-compatibility/2006" xmlns:o="urn:schemas-microsoft-com:office:office" xmlns:r="http://schemas.openxmlformats.org/officeDocument/2006/relationships" xmlns:m="http://schemas.openxmlformats.org/officeDocument/2006/math" xmlns:v="urn:schemas-microsoft-com:vml" xmlns:wp="http://schemas.openxmlformats.org/drawingml/2006/wordprocessingDrawing" xmlns:w10="urn:schemas-microsoft-com:office:word" xmlns:w="http://schemas.openxmlformats.org/wordprocessingml/2006/main" xmlns:wne="http://schemas.microsoft.com/office/word/2006/wordml" xmlns:sl="http://schemas.openxmlformats.org/schemaLibrary/2006/main" xmlns:a="http://schemas.openxmlformats.org/drawingml/2006/main" xmlns:pic="http://schemas.openxmlformats.org/drawingml/2006/picture" xmlns:c="http://schemas.openxmlformats.org/drawingml/2006/chart" xmlns:lc="http://schemas.openxmlformats.org/drawingml/2006/lockedCanvas" xmlns:dgm="http://schemas.openxmlformats.org/drawingml/2006/diagram" xmlns:wps="http://schemas.microsoft.com/office/word/2010/wordprocessingShape" xmlns:wpg="http://schemas.microsoft.com/office/word/2010/wordprocessingGroup" xmlns:w14="http://schemas.microsoft.com/office/word/2010/wordml" xmlns:w15="http://schemas.microsoft.com/office/word/2012/wordml">
+<w:hdr xmlns:wpc="http://schemas.microsoft.com/office/word/2010/wordprocessingCanvas" xmlns:cx="http://schemas.microsoft.com/office/drawing/2014/chartex" xmlns:cx1="http://schemas.microsoft.com/office/drawing/2015/9/8/chartex" xmlns:cx2="http://schemas.microsoft.com/office/drawing/2015/10/21/chartex" xmlns:cx3="http://schemas.microsoft.com/office/drawing/2016/5/9/chartex" xmlns:cx4="http://schemas.microsoft.com/office/drawing/2016/5/10/chartex" xmlns:cx5="http://schemas.microsoft.com/office/drawing/2016/5/11/chartex" xmlns:cx6="http://schemas.microsoft.com/office/drawing/2016/5/12/chartex" xmlns:cx7="http://schemas.microsoft.com/office/drawing/2016/5/13/chartex" xmlns:cx8="http://schemas.microsoft.com/office/drawing/2016/5/14/chartex" xmlns:mc="http://schemas.openxmlformats.org/markup-compatibility/2006" xmlns:aink="http://schemas.microsoft.com/office/drawing/2016/ink" xmlns:am3d="http://schemas.microsoft.com/office/drawing/2017/model3d" xmlns:o="urn:schemas-microsoft-com:office:office" xmlns:r="http://schemas.openxmlformats.org/officeDocument/2006/relationships" xmlns:m="http://schemas.openxmlformats.org/officeDocument/2006/math" xmlns:v="urn:schemas-microsoft-com:vml" xmlns:wp14="http://schemas.microsoft.com/office/word/2010/wordprocessingDrawing" xmlns:wp="http://schemas.openxmlformats.org/drawingml/2006/wordprocessingDrawing" xmlns:w10="urn:schemas-microsoft-com:office:word" xmlns:w="http://schemas.openxmlformats.org/wordprocessingml/2006/main" xmlns:w14="http://schemas.microsoft.com/office/word/2010/wordml" xmlns:w15="http://schemas.microsoft.com/office/word/2012/wordml" xmlns:w16cex="http://schemas.microsoft.com/office/word/2018/wordml/cex" xmlns:w16cid="http://schemas.microsoft.com/office/word/2016/wordml/cid" xmlns:w16="http://schemas.microsoft.com/office/word/2018/wordml" xmlns:w16sdtdh="http://schemas.microsoft.com/office/word/2020/wordml/sdtdatahash" xmlns:w16se="http://schemas.microsoft.com/office/word/2015/wordml/symex" xmlns:wpg="http://schemas.microsoft.com/office/word/2010/wordprocessingGroup" xmlns:wpi="http://schemas.microsoft.com/office/word/2010/wordprocessingInk" xmlns:wne="http://schemas.microsoft.com/office/word/2006/wordml" xmlns:wps="http://schemas.microsoft.com/office/word/2010/wordprocessingShape" mc:Ignorable="w14 w15 w16se w16cid w16 w16cex w16sdtdh wp14">
   <w:p>
-    <w:pPr>
-      <w:rPr/>
-    </w:pPr>
     <w:r>
-      <w:rPr>
-        <w:rtl w:val="0"/>
-      </w:rPr>
-      <w:t xml:space="preserve">Benjamin Bellman</w:t>
+      <w:t>Benjamin Bellman</w:t>
+    </w:r>
+    <w:r>
       <w:tab/>
+    </w:r>
+    <w:r>
       <w:tab/>
+    </w:r>
+    <w:r>
       <w:tab/>
+    </w:r>
+    <w:r>
       <w:tab/>
+    </w:r>
+    <w:r>
       <w:tab/>
+    </w:r>
+    <w:r>
       <w:tab/>
+    </w:r>
+    <w:r>
       <w:tab/>
+    </w:r>
+    <w:r>
       <w:tab/>
+    </w:r>
+    <w:r>
       <w:tab/>
-      <w:t xml:space="preserve">Springboard</w:t>
+      <w:t>Springboard</w:t>
     </w:r>
   </w:p>
   <w:p>
-    <w:pPr>
-      <w:rPr/>
-    </w:pPr>
     <w:r>
-      <w:rPr>
-        <w:rtl w:val="0"/>
-      </w:rPr>
-      <w:t xml:space="preserve">10/18/2021</w:t>
+      <w:t>10/18/2021</w:t>
     </w:r>
   </w:p>
 </w:hdr>
 </file>
 
-<file path=word/numbering.xml><?xml version="1.0" encoding="utf-8"?>
-<w:numbering xmlns:mc="http://schemas.openxmlformats.org/markup-compatibility/2006" xmlns:o="urn:schemas-microsoft-com:office:office" xmlns:r="http://schemas.openxmlformats.org/officeDocument/2006/relationships" xmlns:m="http://schemas.openxmlformats.org/officeDocument/2006/math" xmlns:v="urn:schemas-microsoft-com:vml" xmlns:wp="http://schemas.openxmlformats.org/drawingml/2006/wordprocessingDrawing" xmlns:w10="urn:schemas-microsoft-com:office:word" xmlns:w="http://schemas.openxmlformats.org/wordprocessingml/2006/main" xmlns:wne="http://schemas.microsoft.com/office/word/2006/wordml" xmlns:sl="http://schemas.openxmlformats.org/schemaLibrary/2006/main" xmlns:a="http://schemas.openxmlformats.org/drawingml/2006/main" xmlns:pic="http://schemas.openxmlformats.org/drawingml/2006/picture" xmlns:c="http://schemas.openxmlformats.org/drawingml/2006/chart" xmlns:lc="http://schemas.openxmlformats.org/drawingml/2006/lockedCanvas" xmlns:dgm="http://schemas.openxmlformats.org/drawingml/2006/diagram" xmlns:wps="http://schemas.microsoft.com/office/word/2010/wordprocessingShape" xmlns:wpg="http://schemas.microsoft.com/office/word/2010/wordprocessingGroup" xmlns:w14="http://schemas.microsoft.com/office/word/2010/wordml" xmlns:w15="http://schemas.microsoft.com/office/word/2012/wordml"/>
-</file>
-
 <file path=word/styles.xml><?xml version="1.0" encoding="utf-8"?>
-<w:styles xmlns:mc="http://schemas.openxmlformats.org/markup-compatibility/2006" xmlns:o="urn:schemas-microsoft-com:office:office" xmlns:r="http://schemas.openxmlformats.org/officeDocument/2006/relationships" xmlns:m="http://schemas.openxmlformats.org/officeDocument/2006/math" xmlns:v="urn:schemas-microsoft-com:vml" xmlns:wp="http://schemas.openxmlformats.org/drawingml/2006/wordprocessingDrawing" xmlns:w10="urn:schemas-microsoft-com:office:word" xmlns:w="http://schemas.openxmlformats.org/wordprocessingml/2006/main" xmlns:wne="http://schemas.microsoft.com/office/word/2006/wordml" xmlns:sl="http://schemas.openxmlformats.org/schemaLibrary/2006/main" xmlns:a="http://schemas.openxmlformats.org/drawingml/2006/main" xmlns:pic="http://schemas.openxmlformats.org/drawingml/2006/picture" xmlns:c="http://schemas.openxmlformats.org/drawingml/2006/chart" xmlns:lc="http://schemas.openxmlformats.org/drawingml/2006/lockedCanvas" xmlns:dgm="http://schemas.openxmlformats.org/drawingml/2006/diagram" xmlns:wps="http://schemas.microsoft.com/office/word/2010/wordprocessingShape" xmlns:wpg="http://schemas.microsoft.com/office/word/2010/wordprocessingGroup" xmlns:w14="http://schemas.microsoft.com/office/word/2010/wordml" xmlns:w15="http://schemas.microsoft.com/office/word/2012/wordml">
+<w:styles xmlns:mc="http://schemas.openxmlformats.org/markup-compatibility/2006" xmlns:r="http://schemas.openxmlformats.org/officeDocument/2006/relationships" xmlns:w="http://schemas.openxmlformats.org/wordprocessingml/2006/main" xmlns:w14="http://schemas.microsoft.com/office/word/2010/wordml" xmlns:w15="http://schemas.microsoft.com/office/word/2012/wordml" xmlns:w16cex="http://schemas.microsoft.com/office/word/2018/wordml/cex" xmlns:w16cid="http://schemas.microsoft.com/office/word/2016/wordml/cid" xmlns:w16="http://schemas.microsoft.com/office/word/2018/wordml" xmlns:w16sdtdh="http://schemas.microsoft.com/office/word/2020/wordml/sdtdatahash" xmlns:w16se="http://schemas.microsoft.com/office/word/2015/wordml/symex" mc:Ignorable="w14 w15 w16se w16cid w16 w16cex w16sdtdh">
   <w:docDefaults>
     <w:rPrDefault>
       <w:rPr>
-        <w:rFonts w:ascii="Arial" w:cs="Arial" w:eastAsia="Arial" w:hAnsi="Arial"/>
+        <w:rFonts w:ascii="Arial" w:eastAsia="Arial" w:hAnsi="Arial" w:cs="Arial"/>
         <w:sz w:val="22"/>
         <w:szCs w:val="22"/>
-        <w:lang w:val="en"/>
+        <w:lang w:val="en" w:eastAsia="en-US" w:bidi="ar-SA"/>
       </w:rPr>
     </w:rPrDefault>
     <w:pPrDefault>
@@ -463,21 +1483,399 @@
       </w:pPr>
     </w:pPrDefault>
   </w:docDefaults>
-  <w:style w:type="paragraph" w:styleId="Normal" w:default="1">
-    <w:name w:val="normal"/>
-  </w:style>
-  <w:style w:type="table" w:styleId="TableNormal" w:default="1">
-    <w:name w:val="Table Normal"/>
+  <w:latentStyles w:defLockedState="0" w:defUIPriority="99" w:defSemiHidden="0" w:defUnhideWhenUsed="0" w:defQFormat="0" w:count="376">
+    <w:lsdException w:name="Normal" w:uiPriority="0" w:qFormat="1"/>
+    <w:lsdException w:name="heading 1" w:uiPriority="9" w:qFormat="1"/>
+    <w:lsdException w:name="heading 2" w:semiHidden="1" w:uiPriority="9" w:unhideWhenUsed="1" w:qFormat="1"/>
+    <w:lsdException w:name="heading 3" w:semiHidden="1" w:uiPriority="9" w:unhideWhenUsed="1" w:qFormat="1"/>
+    <w:lsdException w:name="heading 4" w:semiHidden="1" w:uiPriority="9" w:unhideWhenUsed="1" w:qFormat="1"/>
+    <w:lsdException w:name="heading 5" w:semiHidden="1" w:uiPriority="9" w:unhideWhenUsed="1" w:qFormat="1"/>
+    <w:lsdException w:name="heading 6" w:semiHidden="1" w:uiPriority="9" w:unhideWhenUsed="1" w:qFormat="1"/>
+    <w:lsdException w:name="heading 7" w:semiHidden="1" w:uiPriority="9" w:unhideWhenUsed="1" w:qFormat="1"/>
+    <w:lsdException w:name="heading 8" w:semiHidden="1" w:uiPriority="9" w:unhideWhenUsed="1" w:qFormat="1"/>
+    <w:lsdException w:name="heading 9" w:semiHidden="1" w:uiPriority="9" w:unhideWhenUsed="1" w:qFormat="1"/>
+    <w:lsdException w:name="index 1" w:semiHidden="1" w:unhideWhenUsed="1"/>
+    <w:lsdException w:name="index 2" w:semiHidden="1" w:unhideWhenUsed="1"/>
+    <w:lsdException w:name="index 3" w:semiHidden="1" w:unhideWhenUsed="1"/>
+    <w:lsdException w:name="index 4" w:semiHidden="1" w:unhideWhenUsed="1"/>
+    <w:lsdException w:name="index 5" w:semiHidden="1" w:unhideWhenUsed="1"/>
+    <w:lsdException w:name="index 6" w:semiHidden="1" w:unhideWhenUsed="1"/>
+    <w:lsdException w:name="index 7" w:semiHidden="1" w:unhideWhenUsed="1"/>
+    <w:lsdException w:name="index 8" w:semiHidden="1" w:unhideWhenUsed="1"/>
+    <w:lsdException w:name="index 9" w:semiHidden="1" w:unhideWhenUsed="1"/>
+    <w:lsdException w:name="toc 1" w:semiHidden="1" w:uiPriority="39" w:unhideWhenUsed="1"/>
+    <w:lsdException w:name="toc 2" w:semiHidden="1" w:uiPriority="39" w:unhideWhenUsed="1"/>
+    <w:lsdException w:name="toc 3" w:semiHidden="1" w:uiPriority="39" w:unhideWhenUsed="1"/>
+    <w:lsdException w:name="toc 4" w:semiHidden="1" w:uiPriority="39" w:unhideWhenUsed="1"/>
+    <w:lsdException w:name="toc 5" w:semiHidden="1" w:uiPriority="39" w:unhideWhenUsed="1"/>
+    <w:lsdException w:name="toc 6" w:semiHidden="1" w:uiPriority="39" w:unhideWhenUsed="1"/>
+    <w:lsdException w:name="toc 7" w:semiHidden="1" w:uiPriority="39" w:unhideWhenUsed="1"/>
+    <w:lsdException w:name="toc 8" w:semiHidden="1" w:uiPriority="39" w:unhideWhenUsed="1"/>
+    <w:lsdException w:name="toc 9" w:semiHidden="1" w:uiPriority="39" w:unhideWhenUsed="1"/>
+    <w:lsdException w:name="Normal Indent" w:semiHidden="1" w:unhideWhenUsed="1"/>
+    <w:lsdException w:name="footnote text" w:semiHidden="1" w:unhideWhenUsed="1"/>
+    <w:lsdException w:name="annotation text" w:semiHidden="1" w:unhideWhenUsed="1"/>
+    <w:lsdException w:name="header" w:semiHidden="1" w:unhideWhenUsed="1"/>
+    <w:lsdException w:name="footer" w:semiHidden="1" w:unhideWhenUsed="1"/>
+    <w:lsdException w:name="index heading" w:semiHidden="1" w:unhideWhenUsed="1"/>
+    <w:lsdException w:name="caption" w:semiHidden="1" w:uiPriority="35" w:unhideWhenUsed="1" w:qFormat="1"/>
+    <w:lsdException w:name="table of figures" w:semiHidden="1" w:unhideWhenUsed="1"/>
+    <w:lsdException w:name="envelope address" w:semiHidden="1" w:unhideWhenUsed="1"/>
+    <w:lsdException w:name="envelope return" w:semiHidden="1" w:unhideWhenUsed="1"/>
+    <w:lsdException w:name="footnote reference" w:semiHidden="1" w:unhideWhenUsed="1"/>
+    <w:lsdException w:name="annotation reference" w:semiHidden="1" w:unhideWhenUsed="1"/>
+    <w:lsdException w:name="line number" w:semiHidden="1" w:unhideWhenUsed="1"/>
+    <w:lsdException w:name="page number" w:semiHidden="1" w:unhideWhenUsed="1"/>
+    <w:lsdException w:name="endnote reference" w:semiHidden="1" w:unhideWhenUsed="1"/>
+    <w:lsdException w:name="endnote text" w:semiHidden="1" w:unhideWhenUsed="1"/>
+    <w:lsdException w:name="table of authorities" w:semiHidden="1" w:unhideWhenUsed="1"/>
+    <w:lsdException w:name="macro" w:semiHidden="1" w:unhideWhenUsed="1"/>
+    <w:lsdException w:name="toa heading" w:semiHidden="1" w:unhideWhenUsed="1"/>
+    <w:lsdException w:name="List" w:semiHidden="1" w:unhideWhenUsed="1"/>
+    <w:lsdException w:name="List Bullet" w:semiHidden="1" w:unhideWhenUsed="1"/>
+    <w:lsdException w:name="List Number" w:semiHidden="1" w:unhideWhenUsed="1"/>
+    <w:lsdException w:name="List 2" w:semiHidden="1" w:unhideWhenUsed="1"/>
+    <w:lsdException w:name="List 3" w:semiHidden="1" w:unhideWhenUsed="1"/>
+    <w:lsdException w:name="List 4" w:semiHidden="1" w:unhideWhenUsed="1"/>
+    <w:lsdException w:name="List 5" w:semiHidden="1" w:unhideWhenUsed="1"/>
+    <w:lsdException w:name="List Bullet 2" w:semiHidden="1" w:unhideWhenUsed="1"/>
+    <w:lsdException w:name="List Bullet 3" w:semiHidden="1" w:unhideWhenUsed="1"/>
+    <w:lsdException w:name="List Bullet 4" w:semiHidden="1" w:unhideWhenUsed="1"/>
+    <w:lsdException w:name="List Bullet 5" w:semiHidden="1" w:unhideWhenUsed="1"/>
+    <w:lsdException w:name="List Number 2" w:semiHidden="1" w:unhideWhenUsed="1"/>
+    <w:lsdException w:name="List Number 3" w:semiHidden="1" w:unhideWhenUsed="1"/>
+    <w:lsdException w:name="List Number 4" w:semiHidden="1" w:unhideWhenUsed="1"/>
+    <w:lsdException w:name="List Number 5" w:semiHidden="1" w:unhideWhenUsed="1"/>
+    <w:lsdException w:name="Title" w:uiPriority="10" w:qFormat="1"/>
+    <w:lsdException w:name="Closing" w:semiHidden="1" w:unhideWhenUsed="1"/>
+    <w:lsdException w:name="Signature" w:semiHidden="1" w:unhideWhenUsed="1"/>
+    <w:lsdException w:name="Default Paragraph Font" w:semiHidden="1" w:uiPriority="1" w:unhideWhenUsed="1"/>
+    <w:lsdException w:name="Body Text" w:semiHidden="1" w:unhideWhenUsed="1"/>
+    <w:lsdException w:name="Body Text Indent" w:semiHidden="1" w:unhideWhenUsed="1"/>
+    <w:lsdException w:name="List Continue" w:semiHidden="1" w:unhideWhenUsed="1"/>
+    <w:lsdException w:name="List Continue 2" w:semiHidden="1" w:unhideWhenUsed="1"/>
+    <w:lsdException w:name="List Continue 3" w:semiHidden="1" w:unhideWhenUsed="1"/>
+    <w:lsdException w:name="List Continue 4" w:semiHidden="1" w:unhideWhenUsed="1"/>
+    <w:lsdException w:name="List Continue 5" w:semiHidden="1" w:unhideWhenUsed="1"/>
+    <w:lsdException w:name="Message Header" w:semiHidden="1" w:unhideWhenUsed="1"/>
+    <w:lsdException w:name="Subtitle" w:uiPriority="11" w:qFormat="1"/>
+    <w:lsdException w:name="Salutation" w:semiHidden="1" w:unhideWhenUsed="1"/>
+    <w:lsdException w:name="Date" w:semiHidden="1" w:unhideWhenUsed="1"/>
+    <w:lsdException w:name="Body Text First Indent" w:semiHidden="1" w:unhideWhenUsed="1"/>
+    <w:lsdException w:name="Body Text First Indent 2" w:semiHidden="1" w:unhideWhenUsed="1"/>
+    <w:lsdException w:name="Note Heading" w:semiHidden="1" w:unhideWhenUsed="1"/>
+    <w:lsdException w:name="Body Text 2" w:semiHidden="1" w:unhideWhenUsed="1"/>
+    <w:lsdException w:name="Body Text 3" w:semiHidden="1" w:unhideWhenUsed="1"/>
+    <w:lsdException w:name="Body Text Indent 2" w:semiHidden="1" w:unhideWhenUsed="1"/>
+    <w:lsdException w:name="Body Text Indent 3" w:semiHidden="1" w:unhideWhenUsed="1"/>
+    <w:lsdException w:name="Block Text" w:semiHidden="1" w:unhideWhenUsed="1"/>
+    <w:lsdException w:name="Hyperlink" w:semiHidden="1" w:unhideWhenUsed="1"/>
+    <w:lsdException w:name="FollowedHyperlink" w:semiHidden="1" w:unhideWhenUsed="1"/>
+    <w:lsdException w:name="Strong" w:uiPriority="22" w:qFormat="1"/>
+    <w:lsdException w:name="Emphasis" w:uiPriority="20" w:qFormat="1"/>
+    <w:lsdException w:name="Document Map" w:semiHidden="1" w:unhideWhenUsed="1"/>
+    <w:lsdException w:name="Plain Text" w:semiHidden="1" w:unhideWhenUsed="1"/>
+    <w:lsdException w:name="E-mail Signature" w:semiHidden="1" w:unhideWhenUsed="1"/>
+    <w:lsdException w:name="HTML Top of Form" w:semiHidden="1" w:unhideWhenUsed="1"/>
+    <w:lsdException w:name="HTML Bottom of Form" w:semiHidden="1" w:unhideWhenUsed="1"/>
+    <w:lsdException w:name="Normal (Web)" w:semiHidden="1" w:unhideWhenUsed="1"/>
+    <w:lsdException w:name="HTML Acronym" w:semiHidden="1" w:unhideWhenUsed="1"/>
+    <w:lsdException w:name="HTML Address" w:semiHidden="1" w:unhideWhenUsed="1"/>
+    <w:lsdException w:name="HTML Cite" w:semiHidden="1" w:unhideWhenUsed="1"/>
+    <w:lsdException w:name="HTML Code" w:semiHidden="1" w:unhideWhenUsed="1"/>
+    <w:lsdException w:name="HTML Definition" w:semiHidden="1" w:unhideWhenUsed="1"/>
+    <w:lsdException w:name="HTML Keyboard" w:semiHidden="1" w:unhideWhenUsed="1"/>
+    <w:lsdException w:name="HTML Preformatted" w:semiHidden="1" w:unhideWhenUsed="1"/>
+    <w:lsdException w:name="HTML Sample" w:semiHidden="1" w:unhideWhenUsed="1"/>
+    <w:lsdException w:name="HTML Typewriter" w:semiHidden="1" w:unhideWhenUsed="1"/>
+    <w:lsdException w:name="HTML Variable" w:semiHidden="1" w:unhideWhenUsed="1"/>
+    <w:lsdException w:name="Normal Table" w:semiHidden="1" w:unhideWhenUsed="1"/>
+    <w:lsdException w:name="annotation subject" w:semiHidden="1" w:unhideWhenUsed="1"/>
+    <w:lsdException w:name="No List" w:semiHidden="1" w:unhideWhenUsed="1"/>
+    <w:lsdException w:name="Outline List 1" w:semiHidden="1" w:unhideWhenUsed="1"/>
+    <w:lsdException w:name="Outline List 2" w:semiHidden="1" w:unhideWhenUsed="1"/>
+    <w:lsdException w:name="Outline List 3" w:semiHidden="1" w:unhideWhenUsed="1"/>
+    <w:lsdException w:name="Table Simple 1" w:semiHidden="1" w:unhideWhenUsed="1"/>
+    <w:lsdException w:name="Table Simple 2" w:semiHidden="1" w:unhideWhenUsed="1"/>
+    <w:lsdException w:name="Table Simple 3" w:semiHidden="1" w:unhideWhenUsed="1"/>
+    <w:lsdException w:name="Table Classic 1" w:semiHidden="1" w:unhideWhenUsed="1"/>
+    <w:lsdException w:name="Table Classic 2" w:semiHidden="1" w:unhideWhenUsed="1"/>
+    <w:lsdException w:name="Table Classic 3" w:semiHidden="1" w:unhideWhenUsed="1"/>
+    <w:lsdException w:name="Table Classic 4" w:semiHidden="1" w:unhideWhenUsed="1"/>
+    <w:lsdException w:name="Table Colorful 1" w:semiHidden="1" w:unhideWhenUsed="1"/>
+    <w:lsdException w:name="Table Colorful 2" w:semiHidden="1" w:unhideWhenUsed="1"/>
+    <w:lsdException w:name="Table Colorful 3" w:semiHidden="1" w:unhideWhenUsed="1"/>
+    <w:lsdException w:name="Table Columns 1" w:semiHidden="1" w:unhideWhenUsed="1"/>
+    <w:lsdException w:name="Table Columns 2" w:semiHidden="1" w:unhideWhenUsed="1"/>
+    <w:lsdException w:name="Table Columns 3" w:semiHidden="1" w:unhideWhenUsed="1"/>
+    <w:lsdException w:name="Table Columns 4" w:semiHidden="1" w:unhideWhenUsed="1"/>
+    <w:lsdException w:name="Table Columns 5" w:semiHidden="1" w:unhideWhenUsed="1"/>
+    <w:lsdException w:name="Table Grid 1" w:semiHidden="1" w:unhideWhenUsed="1"/>
+    <w:lsdException w:name="Table Grid 2" w:semiHidden="1" w:unhideWhenUsed="1"/>
+    <w:lsdException w:name="Table Grid 3" w:semiHidden="1" w:unhideWhenUsed="1"/>
+    <w:lsdException w:name="Table Grid 4" w:semiHidden="1" w:unhideWhenUsed="1"/>
+    <w:lsdException w:name="Table Grid 5" w:semiHidden="1" w:unhideWhenUsed="1"/>
+    <w:lsdException w:name="Table Grid 6" w:semiHidden="1" w:unhideWhenUsed="1"/>
+    <w:lsdException w:name="Table Grid 7" w:semiHidden="1" w:unhideWhenUsed="1"/>
+    <w:lsdException w:name="Table Grid 8" w:semiHidden="1" w:unhideWhenUsed="1"/>
+    <w:lsdException w:name="Table List 1" w:semiHidden="1" w:unhideWhenUsed="1"/>
+    <w:lsdException w:name="Table List 2" w:semiHidden="1" w:unhideWhenUsed="1"/>
+    <w:lsdException w:name="Table List 3" w:semiHidden="1" w:unhideWhenUsed="1"/>
+    <w:lsdException w:name="Table List 4" w:semiHidden="1" w:unhideWhenUsed="1"/>
+    <w:lsdException w:name="Table List 5" w:semiHidden="1" w:unhideWhenUsed="1"/>
+    <w:lsdException w:name="Table List 6" w:semiHidden="1" w:unhideWhenUsed="1"/>
+    <w:lsdException w:name="Table List 7" w:semiHidden="1" w:unhideWhenUsed="1"/>
+    <w:lsdException w:name="Table List 8" w:semiHidden="1" w:unhideWhenUsed="1"/>
+    <w:lsdException w:name="Table 3D effects 1" w:semiHidden="1" w:unhideWhenUsed="1"/>
+    <w:lsdException w:name="Table 3D effects 2" w:semiHidden="1" w:unhideWhenUsed="1"/>
+    <w:lsdException w:name="Table 3D effects 3" w:semiHidden="1" w:unhideWhenUsed="1"/>
+    <w:lsdException w:name="Table Contemporary" w:semiHidden="1" w:unhideWhenUsed="1"/>
+    <w:lsdException w:name="Table Elegant" w:semiHidden="1" w:unhideWhenUsed="1"/>
+    <w:lsdException w:name="Table Professional" w:semiHidden="1" w:unhideWhenUsed="1"/>
+    <w:lsdException w:name="Table Subtle 1" w:semiHidden="1" w:unhideWhenUsed="1"/>
+    <w:lsdException w:name="Table Subtle 2" w:semiHidden="1" w:unhideWhenUsed="1"/>
+    <w:lsdException w:name="Table Web 1" w:semiHidden="1" w:unhideWhenUsed="1"/>
+    <w:lsdException w:name="Table Web 2" w:semiHidden="1" w:unhideWhenUsed="1"/>
+    <w:lsdException w:name="Table Web 3" w:semiHidden="1" w:unhideWhenUsed="1"/>
+    <w:lsdException w:name="Balloon Text" w:semiHidden="1" w:unhideWhenUsed="1"/>
+    <w:lsdException w:name="Table Grid" w:uiPriority="39"/>
+    <w:lsdException w:name="Table Theme" w:semiHidden="1" w:unhideWhenUsed="1"/>
+    <w:lsdException w:name="Placeholder Text" w:semiHidden="1"/>
+    <w:lsdException w:name="No Spacing" w:uiPriority="1" w:qFormat="1"/>
+    <w:lsdException w:name="Light Shading" w:uiPriority="60"/>
+    <w:lsdException w:name="Light List" w:uiPriority="61"/>
+    <w:lsdException w:name="Light Grid" w:uiPriority="62"/>
+    <w:lsdException w:name="Medium Shading 1" w:uiPriority="63"/>
+    <w:lsdException w:name="Medium Shading 2" w:uiPriority="64"/>
+    <w:lsdException w:name="Medium List 1" w:uiPriority="65"/>
+    <w:lsdException w:name="Medium List 2" w:uiPriority="66"/>
+    <w:lsdException w:name="Medium Grid 1" w:uiPriority="67"/>
+    <w:lsdException w:name="Medium Grid 2" w:uiPriority="68"/>
+    <w:lsdException w:name="Medium Grid 3" w:uiPriority="69"/>
+    <w:lsdException w:name="Dark List" w:uiPriority="70"/>
+    <w:lsdException w:name="Colorful Shading" w:uiPriority="71"/>
+    <w:lsdException w:name="Colorful List" w:uiPriority="72"/>
+    <w:lsdException w:name="Colorful Grid" w:uiPriority="73"/>
+    <w:lsdException w:name="Light Shading Accent 1" w:uiPriority="60"/>
+    <w:lsdException w:name="Light List Accent 1" w:uiPriority="61"/>
+    <w:lsdException w:name="Light Grid Accent 1" w:uiPriority="62"/>
+    <w:lsdException w:name="Medium Shading 1 Accent 1" w:uiPriority="63"/>
+    <w:lsdException w:name="Medium Shading 2 Accent 1" w:uiPriority="64"/>
+    <w:lsdException w:name="Medium List 1 Accent 1" w:uiPriority="65"/>
+    <w:lsdException w:name="Revision" w:semiHidden="1"/>
+    <w:lsdException w:name="List Paragraph" w:uiPriority="34" w:qFormat="1"/>
+    <w:lsdException w:name="Quote" w:uiPriority="29" w:qFormat="1"/>
+    <w:lsdException w:name="Intense Quote" w:uiPriority="30" w:qFormat="1"/>
+    <w:lsdException w:name="Medium List 2 Accent 1" w:uiPriority="66"/>
+    <w:lsdException w:name="Medium Grid 1 Accent 1" w:uiPriority="67"/>
+    <w:lsdException w:name="Medium Grid 2 Accent 1" w:uiPriority="68"/>
+    <w:lsdException w:name="Medium Grid 3 Accent 1" w:uiPriority="69"/>
+    <w:lsdException w:name="Dark List Accent 1" w:uiPriority="70"/>
+    <w:lsdException w:name="Colorful Shading Accent 1" w:uiPriority="71"/>
+    <w:lsdException w:name="Colorful List Accent 1" w:uiPriority="72"/>
+    <w:lsdException w:name="Colorful Grid Accent 1" w:uiPriority="73"/>
+    <w:lsdException w:name="Light Shading Accent 2" w:uiPriority="60"/>
+    <w:lsdException w:name="Light List Accent 2" w:uiPriority="61"/>
+    <w:lsdException w:name="Light Grid Accent 2" w:uiPriority="62"/>
+    <w:lsdException w:name="Medium Shading 1 Accent 2" w:uiPriority="63"/>
+    <w:lsdException w:name="Medium Shading 2 Accent 2" w:uiPriority="64"/>
+    <w:lsdException w:name="Medium List 1 Accent 2" w:uiPriority="65"/>
+    <w:lsdException w:name="Medium List 2 Accent 2" w:uiPriority="66"/>
+    <w:lsdException w:name="Medium Grid 1 Accent 2" w:uiPriority="67"/>
+    <w:lsdException w:name="Medium Grid 2 Accent 2" w:uiPriority="68"/>
+    <w:lsdException w:name="Medium Grid 3 Accent 2" w:uiPriority="69"/>
+    <w:lsdException w:name="Dark List Accent 2" w:uiPriority="70"/>
+    <w:lsdException w:name="Colorful Shading Accent 2" w:uiPriority="71"/>
+    <w:lsdException w:name="Colorful List Accent 2" w:uiPriority="72"/>
+    <w:lsdException w:name="Colorful Grid Accent 2" w:uiPriority="73"/>
+    <w:lsdException w:name="Light Shading Accent 3" w:uiPriority="60"/>
+    <w:lsdException w:name="Light List Accent 3" w:uiPriority="61"/>
+    <w:lsdException w:name="Light Grid Accent 3" w:uiPriority="62"/>
+    <w:lsdException w:name="Medium Shading 1 Accent 3" w:uiPriority="63"/>
+    <w:lsdException w:name="Medium Shading 2 Accent 3" w:uiPriority="64"/>
+    <w:lsdException w:name="Medium List 1 Accent 3" w:uiPriority="65"/>
+    <w:lsdException w:name="Medium List 2 Accent 3" w:uiPriority="66"/>
+    <w:lsdException w:name="Medium Grid 1 Accent 3" w:uiPriority="67"/>
+    <w:lsdException w:name="Medium Grid 2 Accent 3" w:uiPriority="68"/>
+    <w:lsdException w:name="Medium Grid 3 Accent 3" w:uiPriority="69"/>
+    <w:lsdException w:name="Dark List Accent 3" w:uiPriority="70"/>
+    <w:lsdException w:name="Colorful Shading Accent 3" w:uiPriority="71"/>
+    <w:lsdException w:name="Colorful List Accent 3" w:uiPriority="72"/>
+    <w:lsdException w:name="Colorful Grid Accent 3" w:uiPriority="73"/>
+    <w:lsdException w:name="Light Shading Accent 4" w:uiPriority="60"/>
+    <w:lsdException w:name="Light List Accent 4" w:uiPriority="61"/>
+    <w:lsdException w:name="Light Grid Accent 4" w:uiPriority="62"/>
+    <w:lsdException w:name="Medium Shading 1 Accent 4" w:uiPriority="63"/>
+    <w:lsdException w:name="Medium Shading 2 Accent 4" w:uiPriority="64"/>
+    <w:lsdException w:name="Medium List 1 Accent 4" w:uiPriority="65"/>
+    <w:lsdException w:name="Medium List 2 Accent 4" w:uiPriority="66"/>
+    <w:lsdException w:name="Medium Grid 1 Accent 4" w:uiPriority="67"/>
+    <w:lsdException w:name="Medium Grid 2 Accent 4" w:uiPriority="68"/>
+    <w:lsdException w:name="Medium Grid 3 Accent 4" w:uiPriority="69"/>
+    <w:lsdException w:name="Dark List Accent 4" w:uiPriority="70"/>
+    <w:lsdException w:name="Colorful Shading Accent 4" w:uiPriority="71"/>
+    <w:lsdException w:name="Colorful List Accent 4" w:uiPriority="72"/>
+    <w:lsdException w:name="Colorful Grid Accent 4" w:uiPriority="73"/>
+    <w:lsdException w:name="Light Shading Accent 5" w:uiPriority="60"/>
+    <w:lsdException w:name="Light List Accent 5" w:uiPriority="61"/>
+    <w:lsdException w:name="Light Grid Accent 5" w:uiPriority="62"/>
+    <w:lsdException w:name="Medium Shading 1 Accent 5" w:uiPriority="63"/>
+    <w:lsdException w:name="Medium Shading 2 Accent 5" w:uiPriority="64"/>
+    <w:lsdException w:name="Medium List 1 Accent 5" w:uiPriority="65"/>
+    <w:lsdException w:name="Medium List 2 Accent 5" w:uiPriority="66"/>
+    <w:lsdException w:name="Medium Grid 1 Accent 5" w:uiPriority="67"/>
+    <w:lsdException w:name="Medium Grid 2 Accent 5" w:uiPriority="68"/>
+    <w:lsdException w:name="Medium Grid 3 Accent 5" w:uiPriority="69"/>
+    <w:lsdException w:name="Dark List Accent 5" w:uiPriority="70"/>
+    <w:lsdException w:name="Colorful Shading Accent 5" w:uiPriority="71"/>
+    <w:lsdException w:name="Colorful List Accent 5" w:uiPriority="72"/>
+    <w:lsdException w:name="Colorful Grid Accent 5" w:uiPriority="73"/>
+    <w:lsdException w:name="Light Shading Accent 6" w:uiPriority="60"/>
+    <w:lsdException w:name="Light List Accent 6" w:uiPriority="61"/>
+    <w:lsdException w:name="Light Grid Accent 6" w:uiPriority="62"/>
+    <w:lsdException w:name="Medium Shading 1 Accent 6" w:uiPriority="63"/>
+    <w:lsdException w:name="Medium Shading 2 Accent 6" w:uiPriority="64"/>
+    <w:lsdException w:name="Medium List 1 Accent 6" w:uiPriority="65"/>
+    <w:lsdException w:name="Medium List 2 Accent 6" w:uiPriority="66"/>
+    <w:lsdException w:name="Medium Grid 1 Accent 6" w:uiPriority="67"/>
+    <w:lsdException w:name="Medium Grid 2 Accent 6" w:uiPriority="68"/>
+    <w:lsdException w:name="Medium Grid 3 Accent 6" w:uiPriority="69"/>
+    <w:lsdException w:name="Dark List Accent 6" w:uiPriority="70"/>
+    <w:lsdException w:name="Colorful Shading Accent 6" w:uiPriority="71"/>
+    <w:lsdException w:name="Colorful List Accent 6" w:uiPriority="72"/>
+    <w:lsdException w:name="Colorful Grid Accent 6" w:uiPriority="73"/>
+    <w:lsdException w:name="Subtle Emphasis" w:uiPriority="19" w:qFormat="1"/>
+    <w:lsdException w:name="Intense Emphasis" w:uiPriority="21" w:qFormat="1"/>
+    <w:lsdException w:name="Subtle Reference" w:uiPriority="31" w:qFormat="1"/>
+    <w:lsdException w:name="Intense Reference" w:uiPriority="32" w:qFormat="1"/>
+    <w:lsdException w:name="Book Title" w:uiPriority="33" w:qFormat="1"/>
+    <w:lsdException w:name="Bibliography" w:semiHidden="1" w:uiPriority="37" w:unhideWhenUsed="1"/>
+    <w:lsdException w:name="TOC Heading" w:semiHidden="1" w:uiPriority="39" w:unhideWhenUsed="1" w:qFormat="1"/>
+    <w:lsdException w:name="Plain Table 1" w:uiPriority="41"/>
+    <w:lsdException w:name="Plain Table 2" w:uiPriority="42"/>
+    <w:lsdException w:name="Plain Table 3" w:uiPriority="43"/>
+    <w:lsdException w:name="Plain Table 4" w:uiPriority="44"/>
+    <w:lsdException w:name="Plain Table 5" w:uiPriority="45"/>
+    <w:lsdException w:name="Grid Table Light" w:uiPriority="40"/>
+    <w:lsdException w:name="Grid Table 1 Light" w:uiPriority="46"/>
+    <w:lsdException w:name="Grid Table 2" w:uiPriority="47"/>
+    <w:lsdException w:name="Grid Table 3" w:uiPriority="48"/>
+    <w:lsdException w:name="Grid Table 4" w:uiPriority="49"/>
+    <w:lsdException w:name="Grid Table 5 Dark" w:uiPriority="50"/>
+    <w:lsdException w:name="Grid Table 6 Colorful" w:uiPriority="51"/>
+    <w:lsdException w:name="Grid Table 7 Colorful" w:uiPriority="52"/>
+    <w:lsdException w:name="Grid Table 1 Light Accent 1" w:uiPriority="46"/>
+    <w:lsdException w:name="Grid Table 2 Accent 1" w:uiPriority="47"/>
+    <w:lsdException w:name="Grid Table 3 Accent 1" w:uiPriority="48"/>
+    <w:lsdException w:name="Grid Table 4 Accent 1" w:uiPriority="49"/>
+    <w:lsdException w:name="Grid Table 5 Dark Accent 1" w:uiPriority="50"/>
+    <w:lsdException w:name="Grid Table 6 Colorful Accent 1" w:uiPriority="51"/>
+    <w:lsdException w:name="Grid Table 7 Colorful Accent 1" w:uiPriority="52"/>
+    <w:lsdException w:name="Grid Table 1 Light Accent 2" w:uiPriority="46"/>
+    <w:lsdException w:name="Grid Table 2 Accent 2" w:uiPriority="47"/>
+    <w:lsdException w:name="Grid Table 3 Accent 2" w:uiPriority="48"/>
+    <w:lsdException w:name="Grid Table 4 Accent 2" w:uiPriority="49"/>
+    <w:lsdException w:name="Grid Table 5 Dark Accent 2" w:uiPriority="50"/>
+    <w:lsdException w:name="Grid Table 6 Colorful Accent 2" w:uiPriority="51"/>
+    <w:lsdException w:name="Grid Table 7 Colorful Accent 2" w:uiPriority="52"/>
+    <w:lsdException w:name="Grid Table 1 Light Accent 3" w:uiPriority="46"/>
+    <w:lsdException w:name="Grid Table 2 Accent 3" w:uiPriority="47"/>
+    <w:lsdException w:name="Grid Table 3 Accent 3" w:uiPriority="48"/>
+    <w:lsdException w:name="Grid Table 4 Accent 3" w:uiPriority="49"/>
+    <w:lsdException w:name="Grid Table 5 Dark Accent 3" w:uiPriority="50"/>
+    <w:lsdException w:name="Grid Table 6 Colorful Accent 3" w:uiPriority="51"/>
+    <w:lsdException w:name="Grid Table 7 Colorful Accent 3" w:uiPriority="52"/>
+    <w:lsdException w:name="Grid Table 1 Light Accent 4" w:uiPriority="46"/>
+    <w:lsdException w:name="Grid Table 2 Accent 4" w:uiPriority="47"/>
+    <w:lsdException w:name="Grid Table 3 Accent 4" w:uiPriority="48"/>
+    <w:lsdException w:name="Grid Table 4 Accent 4" w:uiPriority="49"/>
+    <w:lsdException w:name="Grid Table 5 Dark Accent 4" w:uiPriority="50"/>
+    <w:lsdException w:name="Grid Table 6 Colorful Accent 4" w:uiPriority="51"/>
+    <w:lsdException w:name="Grid Table 7 Colorful Accent 4" w:uiPriority="52"/>
+    <w:lsdException w:name="Grid Table 1 Light Accent 5" w:uiPriority="46"/>
+    <w:lsdException w:name="Grid Table 2 Accent 5" w:uiPriority="47"/>
+    <w:lsdException w:name="Grid Table 3 Accent 5" w:uiPriority="48"/>
+    <w:lsdException w:name="Grid Table 4 Accent 5" w:uiPriority="49"/>
+    <w:lsdException w:name="Grid Table 5 Dark Accent 5" w:uiPriority="50"/>
+    <w:lsdException w:name="Grid Table 6 Colorful Accent 5" w:uiPriority="51"/>
+    <w:lsdException w:name="Grid Table 7 Colorful Accent 5" w:uiPriority="52"/>
+    <w:lsdException w:name="Grid Table 1 Light Accent 6" w:uiPriority="46"/>
+    <w:lsdException w:name="Grid Table 2 Accent 6" w:uiPriority="47"/>
+    <w:lsdException w:name="Grid Table 3 Accent 6" w:uiPriority="48"/>
+    <w:lsdException w:name="Grid Table 4 Accent 6" w:uiPriority="49"/>
+    <w:lsdException w:name="Grid Table 5 Dark Accent 6" w:uiPriority="50"/>
+    <w:lsdException w:name="Grid Table 6 Colorful Accent 6" w:uiPriority="51"/>
+    <w:lsdException w:name="Grid Table 7 Colorful Accent 6" w:uiPriority="52"/>
+    <w:lsdException w:name="List Table 1 Light" w:uiPriority="46"/>
+    <w:lsdException w:name="List Table 2" w:uiPriority="47"/>
+    <w:lsdException w:name="List Table 3" w:uiPriority="48"/>
+    <w:lsdException w:name="List Table 4" w:uiPriority="49"/>
+    <w:lsdException w:name="List Table 5 Dark" w:uiPriority="50"/>
+    <w:lsdException w:name="List Table 6 Colorful" w:uiPriority="51"/>
+    <w:lsdException w:name="List Table 7 Colorful" w:uiPriority="52"/>
+    <w:lsdException w:name="List Table 1 Light Accent 1" w:uiPriority="46"/>
+    <w:lsdException w:name="List Table 2 Accent 1" w:uiPriority="47"/>
+    <w:lsdException w:name="List Table 3 Accent 1" w:uiPriority="48"/>
+    <w:lsdException w:name="List Table 4 Accent 1" w:uiPriority="49"/>
+    <w:lsdException w:name="List Table 5 Dark Accent 1" w:uiPriority="50"/>
+    <w:lsdException w:name="List Table 6 Colorful Accent 1" w:uiPriority="51"/>
+    <w:lsdException w:name="List Table 7 Colorful Accent 1" w:uiPriority="52"/>
+    <w:lsdException w:name="List Table 1 Light Accent 2" w:uiPriority="46"/>
+    <w:lsdException w:name="List Table 2 Accent 2" w:uiPriority="47"/>
+    <w:lsdException w:name="List Table 3 Accent 2" w:uiPriority="48"/>
+    <w:lsdException w:name="List Table 4 Accent 2" w:uiPriority="49"/>
+    <w:lsdException w:name="List Table 5 Dark Accent 2" w:uiPriority="50"/>
+    <w:lsdException w:name="List Table 6 Colorful Accent 2" w:uiPriority="51"/>
+    <w:lsdException w:name="List Table 7 Colorful Accent 2" w:uiPriority="52"/>
+    <w:lsdException w:name="List Table 1 Light Accent 3" w:uiPriority="46"/>
+    <w:lsdException w:name="List Table 2 Accent 3" w:uiPriority="47"/>
+    <w:lsdException w:name="List Table 3 Accent 3" w:uiPriority="48"/>
+    <w:lsdException w:name="List Table 4 Accent 3" w:uiPriority="49"/>
+    <w:lsdException w:name="List Table 5 Dark Accent 3" w:uiPriority="50"/>
+    <w:lsdException w:name="List Table 6 Colorful Accent 3" w:uiPriority="51"/>
+    <w:lsdException w:name="List Table 7 Colorful Accent 3" w:uiPriority="52"/>
+    <w:lsdException w:name="List Table 1 Light Accent 4" w:uiPriority="46"/>
+    <w:lsdException w:name="List Table 2 Accent 4" w:uiPriority="47"/>
+    <w:lsdException w:name="List Table 3 Accent 4" w:uiPriority="48"/>
+    <w:lsdException w:name="List Table 4 Accent 4" w:uiPriority="49"/>
+    <w:lsdException w:name="List Table 5 Dark Accent 4" w:uiPriority="50"/>
+    <w:lsdException w:name="List Table 6 Colorful Accent 4" w:uiPriority="51"/>
+    <w:lsdException w:name="List Table 7 Colorful Accent 4" w:uiPriority="52"/>
+    <w:lsdException w:name="List Table 1 Light Accent 5" w:uiPriority="46"/>
+    <w:lsdException w:name="List Table 2 Accent 5" w:uiPriority="47"/>
+    <w:lsdException w:name="List Table 3 Accent 5" w:uiPriority="48"/>
+    <w:lsdException w:name="List Table 4 Accent 5" w:uiPriority="49"/>
+    <w:lsdException w:name="List Table 5 Dark Accent 5" w:uiPriority="50"/>
+    <w:lsdException w:name="List Table 6 Colorful Accent 5" w:uiPriority="51"/>
+    <w:lsdException w:name="List Table 7 Colorful Accent 5" w:uiPriority="52"/>
+    <w:lsdException w:name="List Table 1 Light Accent 6" w:uiPriority="46"/>
+    <w:lsdException w:name="List Table 2 Accent 6" w:uiPriority="47"/>
+    <w:lsdException w:name="List Table 3 Accent 6" w:uiPriority="48"/>
+    <w:lsdException w:name="List Table 4 Accent 6" w:uiPriority="49"/>
+    <w:lsdException w:name="List Table 5 Dark Accent 6" w:uiPriority="50"/>
+    <w:lsdException w:name="List Table 6 Colorful Accent 6" w:uiPriority="51"/>
+    <w:lsdException w:name="List Table 7 Colorful Accent 6" w:uiPriority="52"/>
+    <w:lsdException w:name="Mention" w:semiHidden="1" w:unhideWhenUsed="1"/>
+    <w:lsdException w:name="Smart Hyperlink" w:semiHidden="1" w:unhideWhenUsed="1"/>
+    <w:lsdException w:name="Hashtag" w:semiHidden="1" w:unhideWhenUsed="1"/>
+    <w:lsdException w:name="Unresolved Mention" w:semiHidden="1" w:unhideWhenUsed="1"/>
+    <w:lsdException w:name="Smart Link" w:semiHidden="1" w:unhideWhenUsed="1"/>
+  </w:latentStyles>
+  <w:style w:type="paragraph" w:default="1" w:styleId="Normal">
+    <w:name w:val="Normal"/>
+    <w:qFormat/>
   </w:style>
   <w:style w:type="paragraph" w:styleId="Heading1">
     <w:name w:val="heading 1"/>
     <w:basedOn w:val="Normal"/>
     <w:next w:val="Normal"/>
+    <w:uiPriority w:val="9"/>
+    <w:qFormat/>
     <w:pPr>
-      <w:keepNext w:val="1"/>
-      <w:keepLines w:val="1"/>
-      <w:pageBreakBefore w:val="0"/>
-      <w:spacing w:after="120" w:before="400" w:lineRule="auto"/>
+      <w:keepNext/>
+      <w:keepLines/>
+      <w:spacing w:before="400" w:after="120"/>
+      <w:outlineLvl w:val="0"/>
     </w:pPr>
     <w:rPr>
       <w:sz w:val="40"/>
@@ -488,14 +1886,17 @@
     <w:name w:val="heading 2"/>
     <w:basedOn w:val="Normal"/>
     <w:next w:val="Normal"/>
+    <w:uiPriority w:val="9"/>
+    <w:semiHidden/>
+    <w:unhideWhenUsed/>
+    <w:qFormat/>
     <w:pPr>
-      <w:keepNext w:val="1"/>
-      <w:keepLines w:val="1"/>
-      <w:pageBreakBefore w:val="0"/>
-      <w:spacing w:after="120" w:before="360" w:lineRule="auto"/>
+      <w:keepNext/>
+      <w:keepLines/>
+      <w:spacing w:before="360" w:after="120"/>
+      <w:outlineLvl w:val="1"/>
     </w:pPr>
     <w:rPr>
-      <w:b w:val="0"/>
       <w:sz w:val="32"/>
       <w:szCs w:val="32"/>
     </w:rPr>
@@ -504,14 +1905,17 @@
     <w:name w:val="heading 3"/>
     <w:basedOn w:val="Normal"/>
     <w:next w:val="Normal"/>
+    <w:uiPriority w:val="9"/>
+    <w:semiHidden/>
+    <w:unhideWhenUsed/>
+    <w:qFormat/>
     <w:pPr>
-      <w:keepNext w:val="1"/>
-      <w:keepLines w:val="1"/>
-      <w:pageBreakBefore w:val="0"/>
-      <w:spacing w:after="80" w:before="320" w:lineRule="auto"/>
+      <w:keepNext/>
+      <w:keepLines/>
+      <w:spacing w:before="320" w:after="80"/>
+      <w:outlineLvl w:val="2"/>
     </w:pPr>
     <w:rPr>
-      <w:b w:val="0"/>
       <w:color w:val="434343"/>
       <w:sz w:val="28"/>
       <w:szCs w:val="28"/>
@@ -521,11 +1925,15 @@
     <w:name w:val="heading 4"/>
     <w:basedOn w:val="Normal"/>
     <w:next w:val="Normal"/>
+    <w:uiPriority w:val="9"/>
+    <w:semiHidden/>
+    <w:unhideWhenUsed/>
+    <w:qFormat/>
     <w:pPr>
-      <w:keepNext w:val="1"/>
-      <w:keepLines w:val="1"/>
-      <w:pageBreakBefore w:val="0"/>
-      <w:spacing w:after="80" w:before="280" w:lineRule="auto"/>
+      <w:keepNext/>
+      <w:keepLines/>
+      <w:spacing w:before="280" w:after="80"/>
+      <w:outlineLvl w:val="3"/>
     </w:pPr>
     <w:rPr>
       <w:color w:val="666666"/>
@@ -537,44 +1945,76 @@
     <w:name w:val="heading 5"/>
     <w:basedOn w:val="Normal"/>
     <w:next w:val="Normal"/>
+    <w:uiPriority w:val="9"/>
+    <w:semiHidden/>
+    <w:unhideWhenUsed/>
+    <w:qFormat/>
     <w:pPr>
-      <w:keepNext w:val="1"/>
-      <w:keepLines w:val="1"/>
-      <w:pageBreakBefore w:val="0"/>
-      <w:spacing w:after="80" w:before="240" w:lineRule="auto"/>
+      <w:keepNext/>
+      <w:keepLines/>
+      <w:spacing w:before="240" w:after="80"/>
+      <w:outlineLvl w:val="4"/>
     </w:pPr>
     <w:rPr>
       <w:color w:val="666666"/>
-      <w:sz w:val="22"/>
-      <w:szCs w:val="22"/>
     </w:rPr>
   </w:style>
   <w:style w:type="paragraph" w:styleId="Heading6">
     <w:name w:val="heading 6"/>
     <w:basedOn w:val="Normal"/>
     <w:next w:val="Normal"/>
+    <w:uiPriority w:val="9"/>
+    <w:semiHidden/>
+    <w:unhideWhenUsed/>
+    <w:qFormat/>
     <w:pPr>
-      <w:keepNext w:val="1"/>
-      <w:keepLines w:val="1"/>
-      <w:pageBreakBefore w:val="0"/>
-      <w:spacing w:after="80" w:before="240" w:lineRule="auto"/>
+      <w:keepNext/>
+      <w:keepLines/>
+      <w:spacing w:before="240" w:after="80"/>
+      <w:outlineLvl w:val="5"/>
     </w:pPr>
     <w:rPr>
-      <w:i w:val="1"/>
+      <w:i/>
       <w:color w:val="666666"/>
-      <w:sz w:val="22"/>
-      <w:szCs w:val="22"/>
     </w:rPr>
+  </w:style>
+  <w:style w:type="character" w:default="1" w:styleId="DefaultParagraphFont">
+    <w:name w:val="Default Paragraph Font"/>
+    <w:uiPriority w:val="1"/>
+    <w:semiHidden/>
+    <w:unhideWhenUsed/>
+  </w:style>
+  <w:style w:type="table" w:default="1" w:styleId="TableNormal">
+    <w:name w:val="Normal Table"/>
+    <w:uiPriority w:val="99"/>
+    <w:semiHidden/>
+    <w:unhideWhenUsed/>
+    <w:tblPr>
+      <w:tblInd w:w="0" w:type="dxa"/>
+      <w:tblCellMar>
+        <w:top w:w="0" w:type="dxa"/>
+        <w:left w:w="108" w:type="dxa"/>
+        <w:bottom w:w="0" w:type="dxa"/>
+        <w:right w:w="108" w:type="dxa"/>
+      </w:tblCellMar>
+    </w:tblPr>
+  </w:style>
+  <w:style w:type="numbering" w:default="1" w:styleId="NoList">
+    <w:name w:val="No List"/>
+    <w:uiPriority w:val="99"/>
+    <w:semiHidden/>
+    <w:unhideWhenUsed/>
   </w:style>
   <w:style w:type="paragraph" w:styleId="Title">
     <w:name w:val="Title"/>
     <w:basedOn w:val="Normal"/>
     <w:next w:val="Normal"/>
+    <w:uiPriority w:val="10"/>
+    <w:qFormat/>
     <w:pPr>
-      <w:keepNext w:val="1"/>
-      <w:keepLines w:val="1"/>
-      <w:pageBreakBefore w:val="0"/>
-      <w:spacing w:after="60" w:before="0" w:lineRule="auto"/>
+      <w:keepNext/>
+      <w:keepLines/>
+      <w:spacing w:after="60"/>
     </w:pPr>
     <w:rPr>
       <w:sz w:val="52"/>
@@ -585,15 +2025,14 @@
     <w:name w:val="Subtitle"/>
     <w:basedOn w:val="Normal"/>
     <w:next w:val="Normal"/>
+    <w:uiPriority w:val="11"/>
+    <w:qFormat/>
     <w:pPr>
-      <w:keepNext w:val="1"/>
-      <w:keepLines w:val="1"/>
-      <w:pageBreakBefore w:val="0"/>
-      <w:spacing w:after="320" w:before="0" w:lineRule="auto"/>
+      <w:keepNext/>
+      <w:keepLines/>
+      <w:spacing w:after="320"/>
     </w:pPr>
     <w:rPr>
-      <w:rFonts w:ascii="Arial" w:cs="Arial" w:eastAsia="Arial" w:hAnsi="Arial"/>
-      <w:i w:val="0"/>
       <w:color w:val="666666"/>
       <w:sz w:val="30"/>
       <w:szCs w:val="30"/>
@@ -920,4 +2359,16 @@
   </a:objectDefaults>
   <a:extraClrSchemeLst/>
 </a:theme>
+</file>
+
+<file path=customXml/item1.xml><?xml version="1.0" encoding="utf-8"?>
+<b:Sources xmlns:b="http://schemas.openxmlformats.org/officeDocument/2006/bibliography" xmlns="http://schemas.openxmlformats.org/officeDocument/2006/bibliography" SelectedStyle="\APASixthEditionOfficeOnline.xsl" StyleName="APA" Version="6"/>
+</file>
+
+<file path=customXml/itemProps1.xml><?xml version="1.0" encoding="utf-8"?>
+<ds:datastoreItem xmlns:ds="http://schemas.openxmlformats.org/officeDocument/2006/customXml" ds:itemID="{67A9974C-E408-452D-91E8-C0AA30EC82ED}">
+  <ds:schemaRefs>
+    <ds:schemaRef ds:uri="http://schemas.openxmlformats.org/officeDocument/2006/bibliography"/>
+  </ds:schemaRefs>
+</ds:datastoreItem>
 </file>